--- a/Symfony.docx
+++ b/Symfony.docx
@@ -183,19 +183,1260 @@
         </w:numPr>
       </w:pPr>
       <w:proofErr w:type="spellStart"/>
+      <w:proofErr w:type="gramStart"/>
       <w:r>
         <w:t>php</w:t>
       </w:r>
       <w:proofErr w:type="spellEnd"/>
-      <w:r>
-        <w:t xml:space="preserve"> bin/console server:run</w:t>
-      </w:r>
-      <w:r>
-        <w:t>s</w:t>
-      </w:r>
-      <w:bookmarkStart w:id="0" w:name="_GoBack"/>
-      <w:bookmarkEnd w:id="0"/>
-    </w:p>
+      <w:proofErr w:type="gramEnd"/>
+      <w:r>
+        <w:t xml:space="preserve"> bin/console </w:t>
+      </w:r>
+      <w:proofErr w:type="spellStart"/>
+      <w:r>
+        <w:t>server:run</w:t>
+      </w:r>
+      <w:proofErr w:type="spellEnd"/>
+    </w:p>
+    <w:p/>
+    <w:p>
+      <w:r>
+        <w:t xml:space="preserve">Composer </w:t>
+      </w:r>
+      <w:proofErr w:type="spellStart"/>
+      <w:r>
+        <w:t>install</w:t>
+      </w:r>
+      <w:proofErr w:type="spellEnd"/>
+      <w:r>
+        <w:t xml:space="preserve"> =&gt; permet de reprendre les librairies.</w:t>
+      </w:r>
+    </w:p>
+    <w:p/>
+    <w:p>
+      <w:proofErr w:type="spellStart"/>
+      <w:proofErr w:type="gramStart"/>
+      <w:r>
+        <w:t>packagist</w:t>
+      </w:r>
+      <w:proofErr w:type="spellEnd"/>
+      <w:proofErr w:type="gramEnd"/>
+      <w:r>
+        <w:t xml:space="preserve"> = Site internet ou se trouve des </w:t>
+      </w:r>
+      <w:proofErr w:type="spellStart"/>
+      <w:r>
+        <w:t>dependances</w:t>
+      </w:r>
+      <w:proofErr w:type="spellEnd"/>
+      <w:r>
+        <w:t xml:space="preserve"> utiles (exemple </w:t>
+      </w:r>
+      <w:proofErr w:type="spellStart"/>
+      <w:r>
+        <w:t>carbon</w:t>
+      </w:r>
+      <w:proofErr w:type="spellEnd"/>
+      <w:r>
+        <w:t xml:space="preserve"> qui est utilisé pour gérer les dates).</w:t>
+      </w:r>
+    </w:p>
+    <w:p>
+      <w:proofErr w:type="spellStart"/>
+      <w:r>
+        <w:t>Symfony</w:t>
+      </w:r>
+      <w:proofErr w:type="spellEnd"/>
+      <w:r>
+        <w:t>/</w:t>
+      </w:r>
+      <w:proofErr w:type="spellStart"/>
+      <w:r>
+        <w:t>flex</w:t>
+      </w:r>
+      <w:proofErr w:type="spellEnd"/>
+      <w:r>
+        <w:t xml:space="preserve">, cherche des librairies et </w:t>
+      </w:r>
+      <w:proofErr w:type="gramStart"/>
+      <w:r>
+        <w:t>les pré</w:t>
+      </w:r>
+      <w:proofErr w:type="gramEnd"/>
+      <w:r>
+        <w:t xml:space="preserve"> configure.</w:t>
+      </w:r>
+    </w:p>
+    <w:p/>
+    <w:p>
+      <w:proofErr w:type="spellStart"/>
+      <w:r>
+        <w:rPr>
+          <w:u w:val="single"/>
+        </w:rPr>
+        <w:t>debug</w:t>
+      </w:r>
+      <w:proofErr w:type="spellEnd"/>
+      <w:r>
+        <w:rPr>
+          <w:u w:val="single"/>
+        </w:rPr>
+        <w:t xml:space="preserve"> </w:t>
+      </w:r>
+      <w:r>
+        <w:br/>
+        <w:t xml:space="preserve">- </w:t>
+      </w:r>
+      <w:proofErr w:type="spellStart"/>
+      <w:r>
+        <w:t>php</w:t>
+      </w:r>
+      <w:proofErr w:type="spellEnd"/>
+      <w:r>
+        <w:t xml:space="preserve"> bin/console </w:t>
+      </w:r>
+      <w:proofErr w:type="spellStart"/>
+      <w:r>
+        <w:t>debug</w:t>
+      </w:r>
+      <w:proofErr w:type="spellEnd"/>
+      <w:r>
+        <w:t>-router</w:t>
+      </w:r>
+      <w:r>
+        <w:t xml:space="preserve"> (+ nom route, cela nous permet d’avoir des infos </w:t>
+      </w:r>
+      <w:proofErr w:type="spellStart"/>
+      <w:r>
+        <w:t>precises</w:t>
+      </w:r>
+      <w:proofErr w:type="spellEnd"/>
+      <w:r>
+        <w:br/>
+      </w:r>
+    </w:p>
+    <w:p>
+      <w:pPr>
+        <w:rPr>
+          <w:u w:val="single"/>
+        </w:rPr>
+      </w:pPr>
+      <w:r>
+        <w:rPr>
+          <w:u w:val="single"/>
+        </w:rPr>
+        <w:t>Installation des annotations pour les routes</w:t>
+      </w:r>
+    </w:p>
+    <w:p>
+      <w:pPr>
+        <w:pStyle w:val="Paragraphedeliste"/>
+        <w:numPr>
+          <w:ilvl w:val="0"/>
+          <w:numId w:val="1"/>
+        </w:numPr>
+        <w:shd w:val="clear" w:color="auto" w:fill="1E2125"/>
+        <w:tabs>
+          <w:tab w:val="left" w:pos="916"/>
+          <w:tab w:val="left" w:pos="1832"/>
+          <w:tab w:val="left" w:pos="2748"/>
+          <w:tab w:val="left" w:pos="3664"/>
+          <w:tab w:val="left" w:pos="4580"/>
+          <w:tab w:val="left" w:pos="5496"/>
+          <w:tab w:val="left" w:pos="6412"/>
+          <w:tab w:val="left" w:pos="7328"/>
+          <w:tab w:val="left" w:pos="8244"/>
+          <w:tab w:val="left" w:pos="9160"/>
+          <w:tab w:val="left" w:pos="10076"/>
+          <w:tab w:val="left" w:pos="10992"/>
+          <w:tab w:val="left" w:pos="11908"/>
+          <w:tab w:val="left" w:pos="12824"/>
+          <w:tab w:val="left" w:pos="13740"/>
+          <w:tab w:val="left" w:pos="14656"/>
+        </w:tabs>
+        <w:spacing w:after="0" w:line="240" w:lineRule="auto"/>
+        <w:rPr>
+          <w:rFonts w:ascii="Consolas" w:eastAsia="Times New Roman" w:hAnsi="Consolas" w:cs="Courier New"/>
+          <w:color w:val="FAFAFA"/>
+          <w:sz w:val="20"/>
+          <w:szCs w:val="20"/>
+          <w:lang w:eastAsia="fr-FR"/>
+        </w:rPr>
+      </w:pPr>
+      <w:proofErr w:type="gramStart"/>
+      <w:r>
+        <w:rPr>
+          <w:rFonts w:ascii="Consolas" w:eastAsia="Times New Roman" w:hAnsi="Consolas" w:cs="Courier New"/>
+          <w:color w:val="FAFAFA"/>
+          <w:sz w:val="20"/>
+          <w:szCs w:val="20"/>
+          <w:lang w:eastAsia="fr-FR"/>
+        </w:rPr>
+        <w:t>composer</w:t>
+      </w:r>
+      <w:proofErr w:type="gramEnd"/>
+      <w:r>
+        <w:rPr>
+          <w:rFonts w:ascii="Consolas" w:eastAsia="Times New Roman" w:hAnsi="Consolas" w:cs="Courier New"/>
+          <w:color w:val="FAFAFA"/>
+          <w:sz w:val="20"/>
+          <w:szCs w:val="20"/>
+          <w:lang w:eastAsia="fr-FR"/>
+        </w:rPr>
+        <w:t xml:space="preserve"> </w:t>
+      </w:r>
+      <w:proofErr w:type="spellStart"/>
+      <w:r>
+        <w:rPr>
+          <w:rFonts w:ascii="Consolas" w:eastAsia="Times New Roman" w:hAnsi="Consolas" w:cs="Courier New"/>
+          <w:color w:val="FAFAFA"/>
+          <w:sz w:val="20"/>
+          <w:szCs w:val="20"/>
+          <w:lang w:eastAsia="fr-FR"/>
+        </w:rPr>
+        <w:t>require</w:t>
+      </w:r>
+      <w:proofErr w:type="spellEnd"/>
+      <w:r>
+        <w:rPr>
+          <w:rFonts w:ascii="Consolas" w:eastAsia="Times New Roman" w:hAnsi="Consolas" w:cs="Courier New"/>
+          <w:color w:val="FAFAFA"/>
+          <w:sz w:val="20"/>
+          <w:szCs w:val="20"/>
+          <w:lang w:eastAsia="fr-FR"/>
+        </w:rPr>
+        <w:t xml:space="preserve"> annotation</w:t>
+      </w:r>
+    </w:p>
+    <w:p>
+      <w:pPr>
+        <w:pStyle w:val="Paragraphedeliste"/>
+      </w:pPr>
+    </w:p>
+    <w:p>
+      <w:pPr>
+        <w:rPr>
+          <w:u w:val="single"/>
+        </w:rPr>
+      </w:pPr>
+      <w:r>
+        <w:rPr>
+          <w:u w:val="single"/>
+        </w:rPr>
+        <w:t>Installation du debugger</w:t>
+      </w:r>
+    </w:p>
+    <w:p>
+      <w:pPr>
+        <w:pStyle w:val="PrformatHTML"/>
+        <w:numPr>
+          <w:ilvl w:val="0"/>
+          <w:numId w:val="1"/>
+        </w:numPr>
+        <w:shd w:val="clear" w:color="auto" w:fill="1E2125"/>
+        <w:rPr>
+          <w:rFonts w:ascii="Consolas" w:hAnsi="Consolas"/>
+          <w:color w:val="FAFAFA"/>
+        </w:rPr>
+      </w:pPr>
+      <w:proofErr w:type="gramStart"/>
+      <w:r>
+        <w:rPr>
+          <w:rFonts w:ascii="Consolas" w:hAnsi="Consolas"/>
+          <w:color w:val="FAFAFA"/>
+        </w:rPr>
+        <w:t>composer</w:t>
+      </w:r>
+      <w:proofErr w:type="gramEnd"/>
+      <w:r>
+        <w:rPr>
+          <w:rFonts w:ascii="Consolas" w:hAnsi="Consolas"/>
+          <w:color w:val="FAFAFA"/>
+        </w:rPr>
+        <w:t xml:space="preserve"> </w:t>
+      </w:r>
+      <w:proofErr w:type="spellStart"/>
+      <w:r>
+        <w:rPr>
+          <w:rFonts w:ascii="Consolas" w:hAnsi="Consolas"/>
+          <w:color w:val="FAFAFA"/>
+        </w:rPr>
+        <w:t>require</w:t>
+      </w:r>
+      <w:proofErr w:type="spellEnd"/>
+      <w:r>
+        <w:rPr>
+          <w:rFonts w:ascii="Consolas" w:hAnsi="Consolas"/>
+          <w:color w:val="FAFAFA"/>
+        </w:rPr>
+        <w:t xml:space="preserve"> </w:t>
+      </w:r>
+      <w:proofErr w:type="spellStart"/>
+      <w:r>
+        <w:rPr>
+          <w:rFonts w:ascii="Consolas" w:hAnsi="Consolas"/>
+          <w:color w:val="FAFAFA"/>
+        </w:rPr>
+        <w:t>symfony</w:t>
+      </w:r>
+      <w:proofErr w:type="spellEnd"/>
+      <w:r>
+        <w:rPr>
+          <w:rFonts w:ascii="Consolas" w:hAnsi="Consolas"/>
+          <w:color w:val="FAFAFA"/>
+        </w:rPr>
+        <w:t>/</w:t>
+      </w:r>
+      <w:proofErr w:type="spellStart"/>
+      <w:r>
+        <w:rPr>
+          <w:rFonts w:ascii="Consolas" w:hAnsi="Consolas"/>
+          <w:color w:val="FAFAFA"/>
+        </w:rPr>
+        <w:t>debug</w:t>
+      </w:r>
+      <w:proofErr w:type="spellEnd"/>
+    </w:p>
+    <w:p>
+      <w:pPr>
+        <w:pStyle w:val="Paragraphedeliste"/>
+      </w:pPr>
+    </w:p>
+    <w:p>
+      <w:pPr>
+        <w:rPr>
+          <w:u w:val="single"/>
+        </w:rPr>
+      </w:pPr>
+      <w:r>
+        <w:rPr>
+          <w:u w:val="single"/>
+        </w:rPr>
+        <w:t>Installation TWIG</w:t>
+      </w:r>
+    </w:p>
+    <w:p>
+      <w:pPr>
+        <w:pStyle w:val="PrformatHTML"/>
+        <w:numPr>
+          <w:ilvl w:val="0"/>
+          <w:numId w:val="1"/>
+        </w:numPr>
+        <w:shd w:val="clear" w:color="auto" w:fill="232125"/>
+        <w:spacing w:line="312" w:lineRule="atLeast"/>
+        <w:rPr>
+          <w:color w:val="FFFFFF"/>
+          <w:sz w:val="21"/>
+          <w:szCs w:val="21"/>
+        </w:rPr>
+      </w:pPr>
+      <w:proofErr w:type="gramStart"/>
+      <w:r>
+        <w:rPr>
+          <w:color w:val="FFFFFF"/>
+          <w:sz w:val="21"/>
+          <w:szCs w:val="21"/>
+        </w:rPr>
+        <w:t>composer</w:t>
+      </w:r>
+      <w:proofErr w:type="gramEnd"/>
+      <w:r>
+        <w:rPr>
+          <w:color w:val="FFFFFF"/>
+          <w:sz w:val="21"/>
+          <w:szCs w:val="21"/>
+        </w:rPr>
+        <w:t xml:space="preserve"> </w:t>
+      </w:r>
+      <w:proofErr w:type="spellStart"/>
+      <w:r>
+        <w:rPr>
+          <w:color w:val="FFFFFF"/>
+          <w:sz w:val="21"/>
+          <w:szCs w:val="21"/>
+        </w:rPr>
+        <w:t>require</w:t>
+      </w:r>
+      <w:proofErr w:type="spellEnd"/>
+      <w:r>
+        <w:rPr>
+          <w:color w:val="FFFFFF"/>
+          <w:sz w:val="21"/>
+          <w:szCs w:val="21"/>
+        </w:rPr>
+        <w:t xml:space="preserve"> </w:t>
+      </w:r>
+      <w:r>
+        <w:rPr>
+          <w:rStyle w:val="s2"/>
+          <w:color w:val="56DB3A"/>
+          <w:sz w:val="21"/>
+          <w:szCs w:val="21"/>
+        </w:rPr>
+        <w:t>"</w:t>
+      </w:r>
+      <w:proofErr w:type="spellStart"/>
+      <w:r>
+        <w:rPr>
+          <w:rStyle w:val="s2"/>
+          <w:color w:val="56DB3A"/>
+          <w:sz w:val="21"/>
+          <w:szCs w:val="21"/>
+        </w:rPr>
+        <w:t>twig</w:t>
+      </w:r>
+      <w:proofErr w:type="spellEnd"/>
+      <w:r>
+        <w:rPr>
+          <w:rStyle w:val="s2"/>
+          <w:color w:val="56DB3A"/>
+          <w:sz w:val="21"/>
+          <w:szCs w:val="21"/>
+        </w:rPr>
+        <w:t>/</w:t>
+      </w:r>
+      <w:proofErr w:type="spellStart"/>
+      <w:r>
+        <w:rPr>
+          <w:rStyle w:val="s2"/>
+          <w:color w:val="56DB3A"/>
+          <w:sz w:val="21"/>
+          <w:szCs w:val="21"/>
+        </w:rPr>
+        <w:t>twig</w:t>
+      </w:r>
+      <w:proofErr w:type="spellEnd"/>
+      <w:r>
+        <w:rPr>
+          <w:rStyle w:val="s2"/>
+          <w:color w:val="56DB3A"/>
+          <w:sz w:val="21"/>
+          <w:szCs w:val="21"/>
+        </w:rPr>
+        <w:t>:^2.0"</w:t>
+      </w:r>
+    </w:p>
+    <w:p>
+      <w:proofErr w:type="spellStart"/>
+      <w:r>
+        <w:t>Twig</w:t>
+      </w:r>
+      <w:proofErr w:type="spellEnd"/>
+      <w:r>
+        <w:t xml:space="preserve"> peut générer n’importe quel format avec du texte.</w:t>
+      </w:r>
+    </w:p>
+    <w:p/>
+    <w:p>
+      <w:pPr>
+        <w:rPr>
+          <w:u w:val="single"/>
+        </w:rPr>
+      </w:pPr>
+      <w:r>
+        <w:rPr>
+          <w:u w:val="single"/>
+        </w:rPr>
+        <w:t xml:space="preserve">Installation </w:t>
+      </w:r>
+      <w:proofErr w:type="spellStart"/>
+      <w:r>
+        <w:rPr>
+          <w:u w:val="single"/>
+        </w:rPr>
+        <w:t>flex</w:t>
+      </w:r>
+      <w:proofErr w:type="spellEnd"/>
+      <w:r>
+        <w:rPr>
+          <w:u w:val="single"/>
+        </w:rPr>
+        <w:t> :</w:t>
+      </w:r>
+    </w:p>
+    <w:p>
+      <w:pPr>
+        <w:pStyle w:val="Paragraphedeliste"/>
+        <w:numPr>
+          <w:ilvl w:val="0"/>
+          <w:numId w:val="1"/>
+        </w:numPr>
+      </w:pPr>
+      <w:proofErr w:type="gramStart"/>
+      <w:r>
+        <w:t>composer</w:t>
+      </w:r>
+      <w:proofErr w:type="gramEnd"/>
+      <w:r>
+        <w:t xml:space="preserve"> </w:t>
+      </w:r>
+      <w:proofErr w:type="spellStart"/>
+      <w:r>
+        <w:t>require</w:t>
+      </w:r>
+      <w:proofErr w:type="spellEnd"/>
+      <w:r>
+        <w:t xml:space="preserve"> </w:t>
+      </w:r>
+      <w:proofErr w:type="spellStart"/>
+      <w:r>
+        <w:t>asset</w:t>
+      </w:r>
+      <w:proofErr w:type="spellEnd"/>
+    </w:p>
+    <w:p>
+      <w:r>
+        <w:t xml:space="preserve">Permet d’avoir la commande et de faire le lien avec notre dossier </w:t>
+      </w:r>
+      <w:proofErr w:type="spellStart"/>
+      <w:r>
+        <w:t>asset</w:t>
+      </w:r>
+      <w:proofErr w:type="spellEnd"/>
+    </w:p>
+    <w:p>
+      <w:r>
+        <w:t xml:space="preserve">Exemple dans </w:t>
+      </w:r>
+      <w:proofErr w:type="spellStart"/>
+      <w:r>
+        <w:t>twig</w:t>
+      </w:r>
+      <w:proofErr w:type="spellEnd"/>
+      <w:r>
+        <w:t xml:space="preserve"> : </w:t>
+      </w:r>
+    </w:p>
+    <w:p>
+      <w:pPr>
+        <w:shd w:val="clear" w:color="auto" w:fill="1E1E1E"/>
+        <w:spacing w:after="0" w:line="285" w:lineRule="atLeast"/>
+        <w:rPr>
+          <w:rFonts w:ascii="Consolas" w:eastAsia="Times New Roman" w:hAnsi="Consolas" w:cs="Times New Roman"/>
+          <w:color w:val="D4D4D4"/>
+          <w:sz w:val="21"/>
+          <w:szCs w:val="21"/>
+          <w:lang w:eastAsia="fr-FR"/>
+        </w:rPr>
+      </w:pPr>
+      <w:r>
+        <w:rPr>
+          <w:rFonts w:ascii="Consolas" w:eastAsia="Times New Roman" w:hAnsi="Consolas" w:cs="Times New Roman"/>
+          <w:color w:val="808080"/>
+          <w:sz w:val="21"/>
+          <w:szCs w:val="21"/>
+          <w:lang w:eastAsia="fr-FR"/>
+        </w:rPr>
+        <w:t>&lt;</w:t>
+      </w:r>
+      <w:proofErr w:type="spellStart"/>
+      <w:proofErr w:type="gramStart"/>
+      <w:r>
+        <w:rPr>
+          <w:rFonts w:ascii="Consolas" w:eastAsia="Times New Roman" w:hAnsi="Consolas" w:cs="Times New Roman"/>
+          <w:color w:val="569CD6"/>
+          <w:sz w:val="21"/>
+          <w:szCs w:val="21"/>
+          <w:lang w:eastAsia="fr-FR"/>
+        </w:rPr>
+        <w:t>img</w:t>
+      </w:r>
+      <w:proofErr w:type="spellEnd"/>
+      <w:proofErr w:type="gramEnd"/>
+      <w:r>
+        <w:rPr>
+          <w:rFonts w:ascii="Consolas" w:eastAsia="Times New Roman" w:hAnsi="Consolas" w:cs="Times New Roman"/>
+          <w:color w:val="D4D4D4"/>
+          <w:sz w:val="21"/>
+          <w:szCs w:val="21"/>
+          <w:lang w:eastAsia="fr-FR"/>
+        </w:rPr>
+        <w:t> </w:t>
+      </w:r>
+      <w:proofErr w:type="spellStart"/>
+      <w:r>
+        <w:rPr>
+          <w:rFonts w:ascii="Consolas" w:eastAsia="Times New Roman" w:hAnsi="Consolas" w:cs="Times New Roman"/>
+          <w:color w:val="9CDCFE"/>
+          <w:sz w:val="21"/>
+          <w:szCs w:val="21"/>
+          <w:lang w:eastAsia="fr-FR"/>
+        </w:rPr>
+        <w:t>src</w:t>
+      </w:r>
+      <w:proofErr w:type="spellEnd"/>
+      <w:r>
+        <w:rPr>
+          <w:rFonts w:ascii="Consolas" w:eastAsia="Times New Roman" w:hAnsi="Consolas" w:cs="Times New Roman"/>
+          <w:color w:val="D4D4D4"/>
+          <w:sz w:val="21"/>
+          <w:szCs w:val="21"/>
+          <w:lang w:eastAsia="fr-FR"/>
+        </w:rPr>
+        <w:t>=</w:t>
+      </w:r>
+      <w:r>
+        <w:rPr>
+          <w:rFonts w:ascii="Consolas" w:eastAsia="Times New Roman" w:hAnsi="Consolas" w:cs="Times New Roman"/>
+          <w:color w:val="CE9178"/>
+          <w:sz w:val="21"/>
+          <w:szCs w:val="21"/>
+          <w:lang w:eastAsia="fr-FR"/>
+        </w:rPr>
+        <w:t>"{{ </w:t>
+      </w:r>
+      <w:proofErr w:type="spellStart"/>
+      <w:r>
+        <w:rPr>
+          <w:rFonts w:ascii="Consolas" w:eastAsia="Times New Roman" w:hAnsi="Consolas" w:cs="Times New Roman"/>
+          <w:color w:val="CE9178"/>
+          <w:sz w:val="21"/>
+          <w:szCs w:val="21"/>
+          <w:lang w:eastAsia="fr-FR"/>
+        </w:rPr>
+        <w:t>asset</w:t>
+      </w:r>
+      <w:proofErr w:type="spellEnd"/>
+      <w:r>
+        <w:rPr>
+          <w:rFonts w:ascii="Consolas" w:eastAsia="Times New Roman" w:hAnsi="Consolas" w:cs="Times New Roman"/>
+          <w:color w:val="CE9178"/>
+          <w:sz w:val="21"/>
+          <w:szCs w:val="21"/>
+          <w:lang w:eastAsia="fr-FR"/>
+        </w:rPr>
+        <w:t>('images/smashbros.jpg') }}"</w:t>
+      </w:r>
+      <w:r>
+        <w:rPr>
+          <w:rFonts w:ascii="Consolas" w:eastAsia="Times New Roman" w:hAnsi="Consolas" w:cs="Times New Roman"/>
+          <w:color w:val="D4D4D4"/>
+          <w:sz w:val="21"/>
+          <w:szCs w:val="21"/>
+          <w:lang w:eastAsia="fr-FR"/>
+        </w:rPr>
+        <w:t> </w:t>
+      </w:r>
+      <w:proofErr w:type="spellStart"/>
+      <w:r>
+        <w:rPr>
+          <w:rFonts w:ascii="Consolas" w:eastAsia="Times New Roman" w:hAnsi="Consolas" w:cs="Times New Roman"/>
+          <w:color w:val="9CDCFE"/>
+          <w:sz w:val="21"/>
+          <w:szCs w:val="21"/>
+          <w:lang w:eastAsia="fr-FR"/>
+        </w:rPr>
+        <w:t>alt</w:t>
+      </w:r>
+      <w:proofErr w:type="spellEnd"/>
+      <w:r>
+        <w:rPr>
+          <w:rFonts w:ascii="Consolas" w:eastAsia="Times New Roman" w:hAnsi="Consolas" w:cs="Times New Roman"/>
+          <w:color w:val="D4D4D4"/>
+          <w:sz w:val="21"/>
+          <w:szCs w:val="21"/>
+          <w:lang w:eastAsia="fr-FR"/>
+        </w:rPr>
+        <w:t>=</w:t>
+      </w:r>
+      <w:r>
+        <w:rPr>
+          <w:rFonts w:ascii="Consolas" w:eastAsia="Times New Roman" w:hAnsi="Consolas" w:cs="Times New Roman"/>
+          <w:color w:val="CE9178"/>
+          <w:sz w:val="21"/>
+          <w:szCs w:val="21"/>
+          <w:lang w:eastAsia="fr-FR"/>
+        </w:rPr>
+        <w:t>""</w:t>
+      </w:r>
+      <w:r>
+        <w:rPr>
+          <w:rFonts w:ascii="Consolas" w:eastAsia="Times New Roman" w:hAnsi="Consolas" w:cs="Times New Roman"/>
+          <w:color w:val="808080"/>
+          <w:sz w:val="21"/>
+          <w:szCs w:val="21"/>
+          <w:lang w:eastAsia="fr-FR"/>
+        </w:rPr>
+        <w:t> /&gt;</w:t>
+      </w:r>
+    </w:p>
+    <w:p/>
+    <w:p>
+      <w:r>
+        <w:lastRenderedPageBreak/>
+        <w:t>Installation var dumper :</w:t>
+      </w:r>
+      <w:r>
+        <w:br/>
+        <w:t>Permet d’utiliser (dump) ou encore (</w:t>
+      </w:r>
+      <w:proofErr w:type="spellStart"/>
+      <w:r>
+        <w:t>print_r</w:t>
+      </w:r>
+      <w:proofErr w:type="spellEnd"/>
+      <w:r>
+        <w:t>)</w:t>
+      </w:r>
+    </w:p>
+    <w:p>
+      <w:pPr>
+        <w:pStyle w:val="Paragraphedeliste"/>
+        <w:numPr>
+          <w:ilvl w:val="0"/>
+          <w:numId w:val="1"/>
+        </w:numPr>
+      </w:pPr>
+      <w:proofErr w:type="gramStart"/>
+      <w:r>
+        <w:t>composer</w:t>
+      </w:r>
+      <w:proofErr w:type="gramEnd"/>
+      <w:r>
+        <w:t xml:space="preserve"> </w:t>
+      </w:r>
+      <w:proofErr w:type="spellStart"/>
+      <w:r>
+        <w:t>require</w:t>
+      </w:r>
+      <w:proofErr w:type="spellEnd"/>
+      <w:r>
+        <w:t xml:space="preserve"> var-dumper</w:t>
+      </w:r>
+    </w:p>
+    <w:p>
+      <w:pPr>
+        <w:pStyle w:val="Paragraphedeliste"/>
+      </w:pPr>
+    </w:p>
+    <w:p>
+      <w:r>
+        <w:rPr>
+          <w:u w:val="single"/>
+        </w:rPr>
+        <w:t>Doctrine</w:t>
+      </w:r>
+      <w:r>
+        <w:rPr>
+          <w:u w:val="single"/>
+        </w:rPr>
+        <w:t xml:space="preserve"> installa</w:t>
+      </w:r>
+      <w:r>
+        <w:t>tion</w:t>
+      </w:r>
+      <w:r>
+        <w:t xml:space="preserve"> : Est un composant, indépendant de </w:t>
+      </w:r>
+      <w:proofErr w:type="spellStart"/>
+      <w:r>
+        <w:t>Symfony</w:t>
+      </w:r>
+      <w:proofErr w:type="spellEnd"/>
+      <w:r>
+        <w:t xml:space="preserve"> et nous permettra de travailler avec les bases de données. Il va nous permettre de communiquer et travailler avec les bases de données sans ouvrir </w:t>
+      </w:r>
+      <w:proofErr w:type="spellStart"/>
+      <w:r>
+        <w:t>php</w:t>
+      </w:r>
+      <w:proofErr w:type="spellEnd"/>
+      <w:r>
+        <w:t xml:space="preserve"> </w:t>
+      </w:r>
+      <w:proofErr w:type="spellStart"/>
+      <w:r>
+        <w:t>myadmin</w:t>
+      </w:r>
+      <w:proofErr w:type="spellEnd"/>
+      <w:r>
+        <w:t>.</w:t>
+      </w:r>
+    </w:p>
+    <w:p>
+      <w:pPr>
+        <w:pStyle w:val="Paragraphedeliste"/>
+        <w:numPr>
+          <w:ilvl w:val="0"/>
+          <w:numId w:val="1"/>
+        </w:numPr>
+      </w:pPr>
+      <w:proofErr w:type="spellStart"/>
+      <w:proofErr w:type="gramStart"/>
+      <w:r>
+        <w:rPr>
+          <w:rFonts w:ascii="Consolas" w:hAnsi="Consolas"/>
+          <w:color w:val="18171B"/>
+          <w:sz w:val="20"/>
+          <w:szCs w:val="20"/>
+        </w:rPr>
+        <w:t>php</w:t>
+      </w:r>
+      <w:proofErr w:type="spellEnd"/>
+      <w:proofErr w:type="gramEnd"/>
+      <w:r>
+        <w:rPr>
+          <w:rFonts w:ascii="Consolas" w:hAnsi="Consolas"/>
+          <w:color w:val="18171B"/>
+          <w:sz w:val="20"/>
+          <w:szCs w:val="20"/>
+        </w:rPr>
+        <w:t xml:space="preserve"> bin/console </w:t>
+      </w:r>
+      <w:proofErr w:type="spellStart"/>
+      <w:r>
+        <w:rPr>
+          <w:rFonts w:ascii="Consolas" w:hAnsi="Consolas"/>
+          <w:color w:val="18171B"/>
+          <w:sz w:val="20"/>
+          <w:szCs w:val="20"/>
+        </w:rPr>
+        <w:t>list</w:t>
+      </w:r>
+      <w:proofErr w:type="spellEnd"/>
+      <w:r>
+        <w:rPr>
+          <w:rFonts w:ascii="Consolas" w:hAnsi="Consolas"/>
+          <w:color w:val="18171B"/>
+          <w:sz w:val="20"/>
+          <w:szCs w:val="20"/>
+        </w:rPr>
+        <w:t xml:space="preserve"> doctrine</w:t>
+      </w:r>
+      <w:r>
+        <w:rPr>
+          <w:rFonts w:ascii="Consolas" w:hAnsi="Consolas"/>
+          <w:color w:val="18171B"/>
+          <w:sz w:val="20"/>
+          <w:szCs w:val="20"/>
+        </w:rPr>
+        <w:t xml:space="preserve"> </w:t>
+      </w:r>
+      <w:r>
+        <w:rPr>
+          <w:rFonts w:ascii="Consolas" w:hAnsi="Consolas"/>
+          <w:color w:val="18171B"/>
+          <w:sz w:val="20"/>
+          <w:szCs w:val="20"/>
+        </w:rPr>
+        <w:t>(</w:t>
+      </w:r>
+      <w:r>
+        <w:rPr>
+          <w:rFonts w:ascii="Consolas" w:hAnsi="Consolas"/>
+          <w:color w:val="18171B"/>
+          <w:sz w:val="20"/>
+          <w:szCs w:val="20"/>
+        </w:rPr>
+        <w:t>pour avoir toutes les commandes</w:t>
+      </w:r>
+      <w:r>
+        <w:rPr>
+          <w:rFonts w:ascii="Consolas" w:hAnsi="Consolas"/>
+          <w:color w:val="18171B"/>
+          <w:sz w:val="20"/>
+          <w:szCs w:val="20"/>
+        </w:rPr>
+        <w:t>)</w:t>
+      </w:r>
+    </w:p>
+    <w:p>
+      <w:pPr>
+        <w:pStyle w:val="PrformatHTML"/>
+        <w:shd w:val="clear" w:color="auto" w:fill="1E2125"/>
+        <w:rPr>
+          <w:rFonts w:ascii="Consolas" w:hAnsi="Consolas"/>
+          <w:color w:val="FAFAFA"/>
+        </w:rPr>
+      </w:pPr>
+      <w:proofErr w:type="gramStart"/>
+      <w:r>
+        <w:rPr>
+          <w:rFonts w:ascii="Consolas" w:hAnsi="Consolas"/>
+          <w:color w:val="FAFAFA"/>
+        </w:rPr>
+        <w:t>composer</w:t>
+      </w:r>
+      <w:proofErr w:type="gramEnd"/>
+      <w:r>
+        <w:rPr>
+          <w:rFonts w:ascii="Consolas" w:hAnsi="Consolas"/>
+          <w:color w:val="FAFAFA"/>
+        </w:rPr>
+        <w:t xml:space="preserve"> </w:t>
+      </w:r>
+      <w:proofErr w:type="spellStart"/>
+      <w:r>
+        <w:rPr>
+          <w:rFonts w:ascii="Consolas" w:hAnsi="Consolas"/>
+          <w:color w:val="FAFAFA"/>
+        </w:rPr>
+        <w:t>require</w:t>
+      </w:r>
+      <w:proofErr w:type="spellEnd"/>
+      <w:r>
+        <w:rPr>
+          <w:rFonts w:ascii="Consolas" w:hAnsi="Consolas"/>
+          <w:color w:val="FAFAFA"/>
+        </w:rPr>
+        <w:t xml:space="preserve"> </w:t>
+      </w:r>
+      <w:proofErr w:type="spellStart"/>
+      <w:r>
+        <w:rPr>
+          <w:rFonts w:ascii="Consolas" w:hAnsi="Consolas"/>
+          <w:color w:val="FAFAFA"/>
+        </w:rPr>
+        <w:t>symfony</w:t>
+      </w:r>
+      <w:proofErr w:type="spellEnd"/>
+      <w:r>
+        <w:rPr>
+          <w:rFonts w:ascii="Consolas" w:hAnsi="Consolas"/>
+          <w:color w:val="FAFAFA"/>
+        </w:rPr>
+        <w:t>/</w:t>
+      </w:r>
+      <w:proofErr w:type="spellStart"/>
+      <w:r>
+        <w:rPr>
+          <w:rFonts w:ascii="Consolas" w:hAnsi="Consolas"/>
+          <w:color w:val="FAFAFA"/>
+        </w:rPr>
+        <w:t>orm</w:t>
+      </w:r>
+      <w:proofErr w:type="spellEnd"/>
+      <w:r>
+        <w:rPr>
+          <w:rFonts w:ascii="Consolas" w:hAnsi="Consolas"/>
+          <w:color w:val="FAFAFA"/>
+        </w:rPr>
+        <w:t>-pack</w:t>
+      </w:r>
+    </w:p>
+    <w:p>
+      <w:pPr>
+        <w:pStyle w:val="PrformatHTML"/>
+        <w:shd w:val="clear" w:color="auto" w:fill="1E2125"/>
+        <w:rPr>
+          <w:rFonts w:ascii="Consolas" w:hAnsi="Consolas"/>
+          <w:color w:val="FAFAFA"/>
+        </w:rPr>
+      </w:pPr>
+      <w:proofErr w:type="gramStart"/>
+      <w:r>
+        <w:rPr>
+          <w:rFonts w:ascii="Consolas" w:hAnsi="Consolas"/>
+          <w:color w:val="FAFAFA"/>
+        </w:rPr>
+        <w:t>composer</w:t>
+      </w:r>
+      <w:proofErr w:type="gramEnd"/>
+      <w:r>
+        <w:rPr>
+          <w:rFonts w:ascii="Consolas" w:hAnsi="Consolas"/>
+          <w:color w:val="FAFAFA"/>
+        </w:rPr>
+        <w:t xml:space="preserve"> </w:t>
+      </w:r>
+      <w:proofErr w:type="spellStart"/>
+      <w:r>
+        <w:rPr>
+          <w:rFonts w:ascii="Consolas" w:hAnsi="Consolas"/>
+          <w:color w:val="FAFAFA"/>
+        </w:rPr>
+        <w:t>require</w:t>
+      </w:r>
+      <w:proofErr w:type="spellEnd"/>
+      <w:r>
+        <w:rPr>
+          <w:rFonts w:ascii="Consolas" w:hAnsi="Consolas"/>
+          <w:color w:val="FAFAFA"/>
+        </w:rPr>
+        <w:t xml:space="preserve"> --</w:t>
+      </w:r>
+      <w:proofErr w:type="spellStart"/>
+      <w:r>
+        <w:rPr>
+          <w:rFonts w:ascii="Consolas" w:hAnsi="Consolas"/>
+          <w:color w:val="FAFAFA"/>
+        </w:rPr>
+        <w:t>dev</w:t>
+      </w:r>
+      <w:proofErr w:type="spellEnd"/>
+      <w:r>
+        <w:rPr>
+          <w:rFonts w:ascii="Consolas" w:hAnsi="Consolas"/>
+          <w:color w:val="FAFAFA"/>
+        </w:rPr>
+        <w:t xml:space="preserve"> </w:t>
+      </w:r>
+      <w:proofErr w:type="spellStart"/>
+      <w:r>
+        <w:rPr>
+          <w:rFonts w:ascii="Consolas" w:hAnsi="Consolas"/>
+          <w:color w:val="FAFAFA"/>
+        </w:rPr>
+        <w:t>symfony</w:t>
+      </w:r>
+      <w:proofErr w:type="spellEnd"/>
+      <w:r>
+        <w:rPr>
+          <w:rFonts w:ascii="Consolas" w:hAnsi="Consolas"/>
+          <w:color w:val="FAFAFA"/>
+        </w:rPr>
+        <w:t>/maker-bundle</w:t>
+      </w:r>
+    </w:p>
+    <w:p>
+      <w:r>
+        <w:t xml:space="preserve">Les ORM, permet de faire l’abstraction des BD, fait un </w:t>
+      </w:r>
+      <w:proofErr w:type="spellStart"/>
+      <w:r>
+        <w:t>mapping</w:t>
+      </w:r>
+      <w:proofErr w:type="spellEnd"/>
+      <w:r>
+        <w:t xml:space="preserve"> des bases de données. Une surcouche, qui permet de nous faciliter la vie avec les </w:t>
+      </w:r>
+      <w:proofErr w:type="spellStart"/>
+      <w:r>
+        <w:t>requetes</w:t>
+      </w:r>
+      <w:proofErr w:type="spellEnd"/>
+      <w:r>
+        <w:t xml:space="preserve"> sur les bases de données.</w:t>
+      </w:r>
+    </w:p>
+    <w:p/>
+    <w:p>
+      <w:r>
+        <w:t>Créer base de donnée en ligne de commande</w:t>
+      </w:r>
+      <w:r>
+        <w:br/>
+        <w:t xml:space="preserve">1) </w:t>
+      </w:r>
+    </w:p>
+    <w:p>
+      <w:pPr>
+        <w:pStyle w:val="PrformatHTML"/>
+        <w:shd w:val="clear" w:color="auto" w:fill="1E2125"/>
+        <w:rPr>
+          <w:rFonts w:ascii="Consolas" w:hAnsi="Consolas"/>
+          <w:color w:val="FAFAFA"/>
+        </w:rPr>
+      </w:pPr>
+      <w:proofErr w:type="spellStart"/>
+      <w:proofErr w:type="gramStart"/>
+      <w:r>
+        <w:rPr>
+          <w:rFonts w:ascii="Consolas" w:hAnsi="Consolas"/>
+          <w:color w:val="FAFAFA"/>
+        </w:rPr>
+        <w:t>php</w:t>
+      </w:r>
+      <w:proofErr w:type="spellEnd"/>
+      <w:proofErr w:type="gramEnd"/>
+      <w:r>
+        <w:rPr>
+          <w:rFonts w:ascii="Consolas" w:hAnsi="Consolas"/>
+          <w:color w:val="FAFAFA"/>
+        </w:rPr>
+        <w:t xml:space="preserve"> bin/console </w:t>
+      </w:r>
+      <w:proofErr w:type="spellStart"/>
+      <w:r>
+        <w:rPr>
+          <w:rFonts w:ascii="Consolas" w:hAnsi="Consolas"/>
+          <w:color w:val="FAFAFA"/>
+        </w:rPr>
+        <w:t>doctrine:database:create</w:t>
+      </w:r>
+      <w:proofErr w:type="spellEnd"/>
+    </w:p>
+    <w:p>
+      <w:pPr>
+        <w:pStyle w:val="PrformatHTML"/>
+        <w:shd w:val="clear" w:color="auto" w:fill="1E2125"/>
+        <w:rPr>
+          <w:rFonts w:ascii="Consolas" w:hAnsi="Consolas"/>
+          <w:color w:val="FAFAFA"/>
+        </w:rPr>
+      </w:pPr>
+      <w:proofErr w:type="spellStart"/>
+      <w:proofErr w:type="gramStart"/>
+      <w:r>
+        <w:rPr>
+          <w:rFonts w:ascii="Consolas" w:hAnsi="Consolas"/>
+          <w:color w:val="FAFAFA"/>
+        </w:rPr>
+        <w:t>php</w:t>
+      </w:r>
+      <w:proofErr w:type="spellEnd"/>
+      <w:proofErr w:type="gramEnd"/>
+      <w:r>
+        <w:rPr>
+          <w:rFonts w:ascii="Consolas" w:hAnsi="Consolas"/>
+          <w:color w:val="FAFAFA"/>
+        </w:rPr>
+        <w:t xml:space="preserve"> bin/console </w:t>
+      </w:r>
+      <w:proofErr w:type="spellStart"/>
+      <w:r>
+        <w:rPr>
+          <w:rFonts w:ascii="Consolas" w:hAnsi="Consolas"/>
+          <w:color w:val="FAFAFA"/>
+        </w:rPr>
+        <w:t>make:entity</w:t>
+      </w:r>
+      <w:proofErr w:type="spellEnd"/>
+      <w:r>
+        <w:rPr>
+          <w:rFonts w:ascii="Consolas" w:hAnsi="Consolas"/>
+          <w:color w:val="FAFAFA"/>
+        </w:rPr>
+        <w:t xml:space="preserve"> Annonces</w:t>
+      </w:r>
+      <w:r>
+        <w:rPr>
+          <w:rFonts w:ascii="Consolas" w:hAnsi="Consolas"/>
+          <w:color w:val="FAFAFA"/>
+        </w:rPr>
+        <w:t xml:space="preserve"> (</w:t>
+      </w:r>
+      <w:proofErr w:type="spellStart"/>
+      <w:r>
+        <w:rPr>
+          <w:rFonts w:ascii="Consolas" w:hAnsi="Consolas"/>
+          <w:color w:val="FAFAFA"/>
+        </w:rPr>
+        <w:t>creation</w:t>
+      </w:r>
+      <w:proofErr w:type="spellEnd"/>
+      <w:r>
+        <w:rPr>
+          <w:rFonts w:ascii="Consolas" w:hAnsi="Consolas"/>
+          <w:color w:val="FAFAFA"/>
+        </w:rPr>
+        <w:t xml:space="preserve"> table Annonces)</w:t>
+      </w:r>
+    </w:p>
+    <w:tbl>
+      <w:tblPr>
+        <w:tblW w:w="10332" w:type="dxa"/>
+        <w:shd w:val="clear" w:color="auto" w:fill="FFFFFF"/>
+        <w:tblCellMar>
+          <w:top w:w="15" w:type="dxa"/>
+          <w:left w:w="15" w:type="dxa"/>
+          <w:bottom w:w="15" w:type="dxa"/>
+          <w:right w:w="15" w:type="dxa"/>
+        </w:tblCellMar>
+        <w:tblLook w:val="04A0" w:firstRow="1" w:lastRow="0" w:firstColumn="1" w:lastColumn="0" w:noHBand="0" w:noVBand="1"/>
+      </w:tblPr>
+      <w:tblGrid>
+        <w:gridCol w:w="10332"/>
+      </w:tblGrid>
+      <w:tr>
+        <w:tc>
+          <w:tcPr>
+            <w:tcW w:w="0" w:type="auto"/>
+            <w:tcBorders>
+              <w:top w:val="nil"/>
+              <w:left w:val="nil"/>
+              <w:bottom w:val="nil"/>
+              <w:right w:val="nil"/>
+            </w:tcBorders>
+            <w:shd w:val="clear" w:color="auto" w:fill="FFFFFF"/>
+            <w:tcMar>
+              <w:top w:w="0" w:type="dxa"/>
+              <w:left w:w="0" w:type="dxa"/>
+              <w:bottom w:w="0" w:type="dxa"/>
+              <w:right w:w="0" w:type="dxa"/>
+            </w:tcMar>
+            <w:vAlign w:val="center"/>
+            <w:hideMark/>
+          </w:tcPr>
+          <w:p>
+            <w:pPr>
+              <w:pStyle w:val="PrformatHTML"/>
+              <w:shd w:val="clear" w:color="auto" w:fill="1E2125"/>
+              <w:rPr>
+                <w:rFonts w:ascii="Consolas" w:hAnsi="Consolas"/>
+                <w:color w:val="FAFAFA"/>
+              </w:rPr>
+            </w:pPr>
+            <w:proofErr w:type="spellStart"/>
+            <w:r>
+              <w:rPr>
+                <w:rFonts w:ascii="Consolas" w:hAnsi="Consolas"/>
+                <w:color w:val="FAFAFA"/>
+              </w:rPr>
+              <w:t>php</w:t>
+            </w:r>
+            <w:proofErr w:type="spellEnd"/>
+            <w:r>
+              <w:rPr>
+                <w:rFonts w:ascii="Consolas" w:hAnsi="Consolas"/>
+                <w:color w:val="FAFAFA"/>
+              </w:rPr>
+              <w:t xml:space="preserve"> bin/console </w:t>
+            </w:r>
+            <w:proofErr w:type="spellStart"/>
+            <w:r>
+              <w:rPr>
+                <w:rFonts w:ascii="Consolas" w:hAnsi="Consolas"/>
+                <w:color w:val="FAFAFA"/>
+              </w:rPr>
+              <w:t>make:migration</w:t>
+            </w:r>
+            <w:bookmarkStart w:id="0" w:name="_GoBack"/>
+            <w:bookmarkEnd w:id="0"/>
+            <w:proofErr w:type="spellEnd"/>
+          </w:p>
+        </w:tc>
+      </w:tr>
+    </w:tbl>
+    <w:p>
+      <w:pPr>
+        <w:pStyle w:val="PrformatHTML"/>
+        <w:shd w:val="clear" w:color="auto" w:fill="1E2125"/>
+        <w:rPr>
+          <w:rFonts w:ascii="Consolas" w:hAnsi="Consolas"/>
+          <w:color w:val="FAFAFA"/>
+        </w:rPr>
+      </w:pPr>
+      <w:proofErr w:type="spellStart"/>
+      <w:proofErr w:type="gramStart"/>
+      <w:r>
+        <w:rPr>
+          <w:rFonts w:ascii="Consolas" w:hAnsi="Consolas"/>
+          <w:color w:val="FAFAFA"/>
+        </w:rPr>
+        <w:t>php</w:t>
+      </w:r>
+      <w:proofErr w:type="spellEnd"/>
+      <w:proofErr w:type="gramEnd"/>
+      <w:r>
+        <w:rPr>
+          <w:rFonts w:ascii="Consolas" w:hAnsi="Consolas"/>
+          <w:color w:val="FAFAFA"/>
+        </w:rPr>
+        <w:t xml:space="preserve"> bin/console </w:t>
+      </w:r>
+      <w:proofErr w:type="spellStart"/>
+      <w:r>
+        <w:rPr>
+          <w:rFonts w:ascii="Consolas" w:hAnsi="Consolas"/>
+          <w:color w:val="FAFAFA"/>
+        </w:rPr>
+        <w:t>doctrine:migrations:migrate</w:t>
+      </w:r>
+      <w:proofErr w:type="spellEnd"/>
+    </w:p>
+    <w:p/>
+    <w:p/>
     <w:sectPr>
       <w:pgSz w:w="11906" w:h="16838"/>
       <w:pgMar w:top="1417" w:right="1417" w:bottom="1417" w:left="1417" w:header="708" w:footer="708" w:gutter="0"/>
@@ -758,6 +1999,61 @@
       <w:contextualSpacing/>
     </w:pPr>
   </w:style>
+  <w:style w:type="paragraph" w:styleId="PrformatHTML">
+    <w:name w:val="HTML Preformatted"/>
+    <w:basedOn w:val="Normal"/>
+    <w:link w:val="PrformatHTMLCar"/>
+    <w:uiPriority w:val="99"/>
+    <w:semiHidden/>
+    <w:unhideWhenUsed/>
+    <w:rsid w:val="0090619E"/>
+    <w:pPr>
+      <w:tabs>
+        <w:tab w:val="left" w:pos="916"/>
+        <w:tab w:val="left" w:pos="1832"/>
+        <w:tab w:val="left" w:pos="2748"/>
+        <w:tab w:val="left" w:pos="3664"/>
+        <w:tab w:val="left" w:pos="4580"/>
+        <w:tab w:val="left" w:pos="5496"/>
+        <w:tab w:val="left" w:pos="6412"/>
+        <w:tab w:val="left" w:pos="7328"/>
+        <w:tab w:val="left" w:pos="8244"/>
+        <w:tab w:val="left" w:pos="9160"/>
+        <w:tab w:val="left" w:pos="10076"/>
+        <w:tab w:val="left" w:pos="10992"/>
+        <w:tab w:val="left" w:pos="11908"/>
+        <w:tab w:val="left" w:pos="12824"/>
+        <w:tab w:val="left" w:pos="13740"/>
+        <w:tab w:val="left" w:pos="14656"/>
+      </w:tabs>
+      <w:spacing w:after="0" w:line="240" w:lineRule="auto"/>
+    </w:pPr>
+    <w:rPr>
+      <w:rFonts w:ascii="Courier New" w:eastAsia="Times New Roman" w:hAnsi="Courier New" w:cs="Courier New"/>
+      <w:sz w:val="20"/>
+      <w:szCs w:val="20"/>
+      <w:lang w:eastAsia="fr-FR"/>
+    </w:rPr>
+  </w:style>
+  <w:style w:type="character" w:customStyle="1" w:styleId="PrformatHTMLCar">
+    <w:name w:val="Préformaté HTML Car"/>
+    <w:basedOn w:val="Policepardfaut"/>
+    <w:link w:val="PrformatHTML"/>
+    <w:uiPriority w:val="99"/>
+    <w:semiHidden/>
+    <w:rsid w:val="0090619E"/>
+    <w:rPr>
+      <w:rFonts w:ascii="Courier New" w:eastAsia="Times New Roman" w:hAnsi="Courier New" w:cs="Courier New"/>
+      <w:sz w:val="20"/>
+      <w:szCs w:val="20"/>
+      <w:lang w:eastAsia="fr-FR"/>
+    </w:rPr>
+  </w:style>
+  <w:style w:type="character" w:customStyle="1" w:styleId="s2">
+    <w:name w:val="s2"/>
+    <w:basedOn w:val="Policepardfaut"/>
+    <w:rsid w:val="006E52D9"/>
+  </w:style>
 </w:styles>
 </file>
 

--- a/Symfony.docx
+++ b/Symfony.docx
@@ -80,6 +80,17 @@
         <w:t>my-project</w:t>
       </w:r>
       <w:proofErr w:type="spellEnd"/>
+      <w:r>
+        <w:t xml:space="preserve"> (</w:t>
+      </w:r>
+      <w:proofErr w:type="spellStart"/>
+      <w:r>
+        <w:t>preciser</w:t>
+      </w:r>
+      <w:proofErr w:type="spellEnd"/>
+      <w:r>
+        <w:t xml:space="preserve"> version si besoin)</w:t>
+      </w:r>
     </w:p>
     <w:p>
       <w:pPr>
@@ -88,6 +99,46 @@
       <w:r>
         <w:t>OU si on souhaite avoir une version spécifique</w:t>
       </w:r>
+    </w:p>
+    <w:p>
+      <w:pPr>
+        <w:pStyle w:val="Paragraphedeliste"/>
+      </w:pPr>
+      <w:r>
+        <w:t xml:space="preserve">Exemple : </w:t>
+      </w:r>
+      <w:r>
+        <w:t xml:space="preserve">composer </w:t>
+      </w:r>
+      <w:proofErr w:type="spellStart"/>
+      <w:r>
+        <w:t>create-project</w:t>
+      </w:r>
+      <w:proofErr w:type="spellEnd"/>
+      <w:r>
+        <w:t xml:space="preserve"> </w:t>
+      </w:r>
+      <w:proofErr w:type="spellStart"/>
+      <w:r>
+        <w:t>symfony</w:t>
+      </w:r>
+      <w:proofErr w:type="spellEnd"/>
+      <w:r>
+        <w:t>/</w:t>
+      </w:r>
+      <w:proofErr w:type="gramStart"/>
+      <w:r>
+        <w:t>skeleton:</w:t>
+      </w:r>
+      <w:proofErr w:type="gramEnd"/>
+      <w:r>
+        <w:t xml:space="preserve">4.4.* </w:t>
+      </w:r>
+      <w:proofErr w:type="spellStart"/>
+      <w:r>
+        <w:t>DB_Symfony</w:t>
+      </w:r>
+      <w:proofErr w:type="spellEnd"/>
     </w:p>
     <w:p>
       <w:pPr>
@@ -217,12 +268,21 @@
       <w:proofErr w:type="spellStart"/>
       <w:proofErr w:type="gramStart"/>
       <w:r>
+        <w:rPr>
+          <w:b/>
+        </w:rPr>
         <w:t>packagist</w:t>
       </w:r>
       <w:proofErr w:type="spellEnd"/>
       <w:proofErr w:type="gramEnd"/>
       <w:r>
-        <w:t xml:space="preserve"> = Site internet ou se trouve des </w:t>
+        <w:rPr>
+          <w:b/>
+        </w:rPr>
+        <w:t xml:space="preserve"> </w:t>
+      </w:r>
+      <w:r>
+        <w:t xml:space="preserve">= Site internet ou se trouve des </w:t>
       </w:r>
       <w:proofErr w:type="spellStart"/>
       <w:r>
@@ -256,73 +316,22 @@
       </w:r>
       <w:proofErr w:type="spellEnd"/>
       <w:r>
-        <w:t xml:space="preserve">, cherche des librairies et </w:t>
-      </w:r>
-      <w:proofErr w:type="gramStart"/>
-      <w:r>
-        <w:t>les pré</w:t>
-      </w:r>
-      <w:proofErr w:type="gramEnd"/>
-      <w:r>
-        <w:t xml:space="preserve"> configure.</w:t>
-      </w:r>
-    </w:p>
-    <w:p/>
-    <w:p>
-      <w:proofErr w:type="spellStart"/>
-      <w:r>
-        <w:rPr>
+        <w:t>, cherche des librairies et les pré configure.</w:t>
+      </w:r>
+      <w:r>
+        <w:br/>
+      </w:r>
+    </w:p>
+    <w:p>
+      <w:pPr>
+        <w:rPr>
+          <w:b/>
           <w:u w:val="single"/>
         </w:rPr>
-        <w:t>debug</w:t>
-      </w:r>
-      <w:proofErr w:type="spellEnd"/>
-      <w:r>
-        <w:rPr>
-          <w:u w:val="single"/>
-        </w:rPr>
-        <w:t xml:space="preserve"> </w:t>
-      </w:r>
-      <w:r>
-        <w:br/>
-        <w:t xml:space="preserve">- </w:t>
-      </w:r>
-      <w:proofErr w:type="spellStart"/>
-      <w:r>
-        <w:t>php</w:t>
-      </w:r>
-      <w:proofErr w:type="spellEnd"/>
-      <w:r>
-        <w:t xml:space="preserve"> bin/console </w:t>
-      </w:r>
-      <w:proofErr w:type="spellStart"/>
-      <w:r>
-        <w:t>debug</w:t>
-      </w:r>
-      <w:proofErr w:type="spellEnd"/>
-      <w:r>
-        <w:t>-router</w:t>
-      </w:r>
-      <w:r>
-        <w:t xml:space="preserve"> (+ nom route, cela nous permet d’avoir des infos </w:t>
-      </w:r>
-      <w:proofErr w:type="spellStart"/>
-      <w:r>
-        <w:t>precises</w:t>
-      </w:r>
-      <w:proofErr w:type="spellEnd"/>
-      <w:r>
-        <w:br/>
-      </w:r>
-    </w:p>
-    <w:p>
-      <w:pPr>
-        <w:rPr>
-          <w:u w:val="single"/>
-        </w:rPr>
-      </w:pPr>
-      <w:r>
-        <w:rPr>
+      </w:pPr>
+      <w:r>
+        <w:rPr>
+          <w:b/>
           <w:u w:val="single"/>
         </w:rPr>
         <w:t>Installation des annotations pour les routes</w:t>
@@ -407,6 +416,16 @@
         </w:rPr>
         <w:t xml:space="preserve"> annotation</w:t>
       </w:r>
+      <w:r>
+        <w:rPr>
+          <w:rFonts w:ascii="Consolas" w:eastAsia="Times New Roman" w:hAnsi="Consolas" w:cs="Courier New"/>
+          <w:color w:val="FAFAFA"/>
+          <w:sz w:val="20"/>
+          <w:szCs w:val="20"/>
+          <w:lang w:eastAsia="fr-FR"/>
+        </w:rPr>
+        <w:t>s</w:t>
+      </w:r>
     </w:p>
     <w:p>
       <w:pPr>
@@ -416,14 +435,21 @@
     <w:p>
       <w:pPr>
         <w:rPr>
+          <w:b/>
           <w:u w:val="single"/>
         </w:rPr>
       </w:pPr>
       <w:r>
         <w:rPr>
+          <w:b/>
           <w:u w:val="single"/>
         </w:rPr>
         <w:t>Installation du debugger</w:t>
+      </w:r>
+    </w:p>
+    <w:p>
+      <w:r>
+        <w:t>C’est pour le web profiler</w:t>
       </w:r>
     </w:p>
     <w:p>
@@ -477,39 +503,63 @@
           <w:rFonts w:ascii="Consolas" w:hAnsi="Consolas"/>
           <w:color w:val="FAFAFA"/>
         </w:rPr>
-        <w:t>symfony</w:t>
-      </w:r>
-      <w:proofErr w:type="spellEnd"/>
-      <w:r>
-        <w:rPr>
-          <w:rFonts w:ascii="Consolas" w:hAnsi="Consolas"/>
-          <w:color w:val="FAFAFA"/>
-        </w:rPr>
-        <w:t>/</w:t>
-      </w:r>
-      <w:proofErr w:type="spellStart"/>
-      <w:r>
-        <w:rPr>
-          <w:rFonts w:ascii="Consolas" w:hAnsi="Consolas"/>
-          <w:color w:val="FAFAFA"/>
-        </w:rPr>
         <w:t>debug</w:t>
       </w:r>
       <w:proofErr w:type="spellEnd"/>
     </w:p>
     <w:p>
       <w:pPr>
-        <w:pStyle w:val="Paragraphedeliste"/>
-      </w:pPr>
-    </w:p>
-    <w:p>
-      <w:pPr>
-        <w:rPr>
+        <w:pStyle w:val="PrformatHTML"/>
+        <w:shd w:val="clear" w:color="auto" w:fill="1E2125"/>
+        <w:ind w:left="360"/>
+        <w:rPr>
+          <w:rFonts w:ascii="Consolas" w:hAnsi="Consolas"/>
+          <w:color w:val="FAFAFA"/>
+        </w:rPr>
+      </w:pPr>
+      <w:r>
+        <w:t xml:space="preserve">- </w:t>
+      </w:r>
+      <w:proofErr w:type="spellStart"/>
+      <w:r>
+        <w:t>php</w:t>
+      </w:r>
+      <w:proofErr w:type="spellEnd"/>
+      <w:r>
+        <w:t xml:space="preserve"> bin/console </w:t>
+      </w:r>
+      <w:proofErr w:type="spellStart"/>
+      <w:r>
+        <w:t>debug</w:t>
+      </w:r>
+      <w:proofErr w:type="spellEnd"/>
+      <w:r>
+        <w:t xml:space="preserve">-router (+ nom route, cela nous permet d’avoir des infos </w:t>
+      </w:r>
+      <w:proofErr w:type="spellStart"/>
+      <w:r>
+        <w:t>precises</w:t>
+      </w:r>
+      <w:proofErr w:type="spellEnd"/>
+    </w:p>
+    <w:p>
+      <w:pPr>
+        <w:rPr>
+          <w:b/>
           <w:u w:val="single"/>
         </w:rPr>
       </w:pPr>
-      <w:r>
-        <w:rPr>
+    </w:p>
+    <w:p>
+      <w:pPr>
+        <w:rPr>
+          <w:b/>
+          <w:u w:val="single"/>
+        </w:rPr>
+      </w:pPr>
+      <w:r>
+        <w:rPr>
+          <w:b/>
           <w:u w:val="single"/>
         </w:rPr>
         <w:t>Installation TWIG</w:t>
@@ -566,6 +616,24 @@
         </w:rPr>
         <w:t xml:space="preserve"> </w:t>
       </w:r>
+      <w:proofErr w:type="spellStart"/>
+      <w:r>
+        <w:rPr>
+          <w:color w:val="FFFFFF"/>
+          <w:sz w:val="21"/>
+          <w:szCs w:val="21"/>
+        </w:rPr>
+        <w:t>twig</w:t>
+      </w:r>
+      <w:proofErr w:type="spellEnd"/>
+      <w:r>
+        <w:rPr>
+          <w:color w:val="FFFFFF"/>
+          <w:sz w:val="21"/>
+          <w:szCs w:val="21"/>
+        </w:rPr>
+        <w:t xml:space="preserve"> (</w:t>
+      </w:r>
       <w:r>
         <w:rPr>
           <w:rStyle w:val="s2"/>
@@ -615,6 +683,35 @@
         </w:rPr>
         <w:t>:^2.0"</w:t>
       </w:r>
+      <w:r>
+        <w:rPr>
+          <w:rStyle w:val="s2"/>
+          <w:color w:val="56DB3A"/>
+          <w:sz w:val="21"/>
+          <w:szCs w:val="21"/>
+        </w:rPr>
+        <w:t xml:space="preserve"> si version </w:t>
+      </w:r>
+      <w:proofErr w:type="spellStart"/>
+      <w:r>
+        <w:rPr>
+          <w:rStyle w:val="s2"/>
+          <w:color w:val="56DB3A"/>
+          <w:sz w:val="21"/>
+          <w:szCs w:val="21"/>
+        </w:rPr>
+        <w:t>precise</w:t>
+      </w:r>
+      <w:proofErr w:type="spellEnd"/>
+      <w:r>
+        <w:rPr>
+          <w:rStyle w:val="s2"/>
+          <w:color w:val="56DB3A"/>
+          <w:sz w:val="21"/>
+          <w:szCs w:val="21"/>
+        </w:rPr>
+        <w:t>)</w:t>
+      </w:r>
     </w:p>
     <w:p>
       <w:proofErr w:type="spellStart"/>
@@ -630,11 +727,13 @@
     <w:p>
       <w:pPr>
         <w:rPr>
+          <w:b/>
           <w:u w:val="single"/>
         </w:rPr>
       </w:pPr>
       <w:r>
         <w:rPr>
+          <w:b/>
           <w:u w:val="single"/>
         </w:rPr>
         <w:t xml:space="preserve">Installation </w:t>
@@ -642,6 +741,7 @@
       <w:proofErr w:type="spellStart"/>
       <w:r>
         <w:rPr>
+          <w:b/>
           <w:u w:val="single"/>
         </w:rPr>
         <w:t>flex</w:t>
@@ -649,6 +749,7 @@
       <w:proofErr w:type="spellEnd"/>
       <w:r>
         <w:rPr>
+          <w:b/>
           <w:u w:val="single"/>
         </w:rPr>
         <w:t> :</w:t>
@@ -686,13 +787,23 @@
     </w:p>
     <w:p>
       <w:r>
-        <w:t xml:space="preserve">Permet d’avoir la commande et de faire le lien avec notre dossier </w:t>
-      </w:r>
-      <w:proofErr w:type="spellStart"/>
-      <w:r>
-        <w:t>asset</w:t>
-      </w:r>
-      <w:proofErr w:type="spellEnd"/>
+        <w:t xml:space="preserve">Permet d’avoir la commande et de faire le lien </w:t>
+      </w:r>
+      <w:r>
+        <w:t xml:space="preserve">plus simple d’utilisation pour </w:t>
+      </w:r>
+      <w:proofErr w:type="spellStart"/>
+      <w:r>
+        <w:t>twig</w:t>
+      </w:r>
+      <w:proofErr w:type="spellEnd"/>
+      <w:r>
+        <w:t>.</w:t>
+      </w:r>
+      <w:r>
+        <w:br/>
+        <w:t>Plus propre pour les images</w:t>
+      </w:r>
     </w:p>
     <w:p>
       <w:r>
@@ -863,8 +974,14 @@
     <w:p/>
     <w:p>
       <w:r>
+        <w:rPr>
+          <w:b/>
+        </w:rPr>
         <w:lastRenderedPageBreak/>
-        <w:t>Installation var dumper :</w:t>
+        <w:t>Installation var dumper</w:t>
+      </w:r>
+      <w:r>
+        <w:t> :</w:t>
       </w:r>
       <w:r>
         <w:br/>
@@ -877,6 +994,9 @@
       <w:proofErr w:type="spellEnd"/>
       <w:r>
         <w:t>)</w:t>
+      </w:r>
+      <w:r>
+        <w:br/>
       </w:r>
     </w:p>
     <w:p>
@@ -912,18 +1032,17 @@
     <w:p>
       <w:r>
         <w:rPr>
+          <w:b/>
           <w:u w:val="single"/>
         </w:rPr>
         <w:t>Doctrine</w:t>
       </w:r>
       <w:r>
         <w:rPr>
+          <w:b/>
           <w:u w:val="single"/>
         </w:rPr>
-        <w:t xml:space="preserve"> installa</w:t>
-      </w:r>
-      <w:r>
-        <w:t>tion</w:t>
+        <w:t xml:space="preserve"> installation</w:t>
       </w:r>
       <w:r>
         <w:t xml:space="preserve"> : Est un composant, indépendant de </w:t>
@@ -1001,7 +1120,7 @@
           <w:sz w:val="20"/>
           <w:szCs w:val="20"/>
         </w:rPr>
-        <w:t xml:space="preserve"> doctrine</w:t>
+        <w:t xml:space="preserve"> doctrine </w:t>
       </w:r>
       <w:r>
         <w:rPr>
@@ -1010,7 +1129,7 @@
           <w:sz w:val="20"/>
           <w:szCs w:val="20"/>
         </w:rPr>
-        <w:t xml:space="preserve"> </w:t>
+        <w:t>(</w:t>
       </w:r>
       <w:r>
         <w:rPr>
@@ -1019,7 +1138,7 @@
           <w:sz w:val="20"/>
           <w:szCs w:val="20"/>
         </w:rPr>
-        <w:t>(</w:t>
+        <w:t>pour avoir toutes les commandes</w:t>
       </w:r>
       <w:r>
         <w:rPr>
@@ -1028,15 +1147,6 @@
           <w:sz w:val="20"/>
           <w:szCs w:val="20"/>
         </w:rPr>
-        <w:t>pour avoir toutes les commandes</w:t>
-      </w:r>
-      <w:r>
-        <w:rPr>
-          <w:rFonts w:ascii="Consolas" w:hAnsi="Consolas"/>
-          <w:color w:val="18171B"/>
-          <w:sz w:val="20"/>
-          <w:szCs w:val="20"/>
-        </w:rPr>
         <w:t>)</w:t>
       </w:r>
     </w:p>
@@ -1212,17 +1322,474 @@
     <w:p/>
     <w:p>
       <w:r>
-        <w:t>Créer base de donnée en ligne de commande</w:t>
+        <w:rPr>
+          <w:b/>
+          <w:u w:val="single"/>
+        </w:rPr>
+        <w:t>Créer base de</w:t>
+      </w:r>
+      <w:r>
+        <w:rPr>
+          <w:b/>
+          <w:u w:val="single"/>
+        </w:rPr>
+        <w:t xml:space="preserve"> donnée en ligne de commande</w:t>
       </w:r>
       <w:r>
         <w:br/>
-        <w:t xml:space="preserve">1) </w:t>
+        <w:t>Ne pas oublier de modifier</w:t>
+      </w:r>
+      <w:r>
+        <w:t xml:space="preserve"> le fichier </w:t>
+      </w:r>
+      <w:r>
+        <w:rPr>
+          <w:b/>
+        </w:rPr>
+        <w:t>ENV</w:t>
+      </w:r>
+      <w:r>
+        <w:t xml:space="preserve"> et mettre </w:t>
+      </w:r>
+      <w:proofErr w:type="spellStart"/>
+      <w:r>
+        <w:t>root</w:t>
+      </w:r>
+      <w:proofErr w:type="spellEnd"/>
+      <w:r>
+        <w:t xml:space="preserve"> </w:t>
+      </w:r>
+      <w:r>
+        <w:t xml:space="preserve">(user) </w:t>
+      </w:r>
+      <w:r>
+        <w:t xml:space="preserve">et </w:t>
+      </w:r>
+      <w:proofErr w:type="spellStart"/>
+      <w:r>
+        <w:t>root</w:t>
+      </w:r>
+      <w:proofErr w:type="spellEnd"/>
+      <w:r>
+        <w:t>(</w:t>
+      </w:r>
+      <w:proofErr w:type="spellStart"/>
+      <w:r>
+        <w:t>mdp</w:t>
+      </w:r>
+      <w:proofErr w:type="spellEnd"/>
+      <w:r>
+        <w:t>)</w:t>
+      </w:r>
+      <w:r>
+        <w:t xml:space="preserve"> ainsi que le nom de la bd</w:t>
+      </w:r>
+      <w:r>
+        <w:t>(</w:t>
+      </w:r>
+      <w:proofErr w:type="spellStart"/>
+      <w:r>
+        <w:t>db</w:t>
+      </w:r>
+      <w:proofErr w:type="spellEnd"/>
+      <w:r>
+        <w:t xml:space="preserve"> </w:t>
+      </w:r>
+      <w:proofErr w:type="spellStart"/>
+      <w:r>
+        <w:t>name</w:t>
+      </w:r>
+      <w:proofErr w:type="spellEnd"/>
+      <w:r>
+        <w:t>)</w:t>
+      </w:r>
+    </w:p>
+    <w:p>
+      <w:r>
+        <w:t>Lancer MAMP avant de créer la DB</w:t>
+      </w:r>
+      <w:bookmarkStart w:id="0" w:name="_GoBack"/>
+      <w:bookmarkEnd w:id="0"/>
+    </w:p>
+    <w:p>
+      <w:pPr>
+        <w:pStyle w:val="PrformatHTML"/>
+        <w:numPr>
+          <w:ilvl w:val="0"/>
+          <w:numId w:val="1"/>
+        </w:numPr>
+        <w:shd w:val="clear" w:color="auto" w:fill="1E2125"/>
+        <w:rPr>
+          <w:rFonts w:ascii="Consolas" w:hAnsi="Consolas"/>
+          <w:color w:val="FAFAFA"/>
+        </w:rPr>
+      </w:pPr>
+      <w:proofErr w:type="spellStart"/>
+      <w:proofErr w:type="gramStart"/>
+      <w:r>
+        <w:rPr>
+          <w:rFonts w:ascii="Consolas" w:hAnsi="Consolas"/>
+          <w:color w:val="FAFAFA"/>
+        </w:rPr>
+        <w:t>php</w:t>
+      </w:r>
+      <w:proofErr w:type="spellEnd"/>
+      <w:proofErr w:type="gramEnd"/>
+      <w:r>
+        <w:rPr>
+          <w:rFonts w:ascii="Consolas" w:hAnsi="Consolas"/>
+          <w:color w:val="FAFAFA"/>
+        </w:rPr>
+        <w:t xml:space="preserve"> bin/console </w:t>
+      </w:r>
+      <w:proofErr w:type="spellStart"/>
+      <w:r>
+        <w:rPr>
+          <w:rFonts w:ascii="Consolas" w:hAnsi="Consolas"/>
+          <w:color w:val="FAFAFA"/>
+        </w:rPr>
+        <w:t>doctrine:database:create</w:t>
+      </w:r>
+      <w:proofErr w:type="spellEnd"/>
+      <w:r>
+        <w:rPr>
+          <w:rFonts w:ascii="Consolas" w:hAnsi="Consolas"/>
+          <w:color w:val="FAFAFA"/>
+        </w:rPr>
+        <w:t xml:space="preserve"> (lancer </w:t>
+      </w:r>
+      <w:proofErr w:type="spellStart"/>
+      <w:r>
+        <w:rPr>
+          <w:rFonts w:ascii="Consolas" w:hAnsi="Consolas"/>
+          <w:color w:val="FAFAFA"/>
+        </w:rPr>
+        <w:t>mamp</w:t>
+      </w:r>
+      <w:proofErr w:type="spellEnd"/>
+      <w:r>
+        <w:rPr>
+          <w:rFonts w:ascii="Consolas" w:hAnsi="Consolas"/>
+          <w:color w:val="FAFAFA"/>
+        </w:rPr>
+        <w:t xml:space="preserve"> avant !!)</w:t>
+      </w:r>
+    </w:p>
+    <w:p>
+      <w:pPr>
+        <w:pStyle w:val="PrformatHTML"/>
+        <w:numPr>
+          <w:ilvl w:val="0"/>
+          <w:numId w:val="1"/>
+        </w:numPr>
+        <w:shd w:val="clear" w:color="auto" w:fill="1E2125"/>
+        <w:rPr>
+          <w:rFonts w:ascii="Consolas" w:hAnsi="Consolas"/>
+          <w:color w:val="FAFAFA"/>
+        </w:rPr>
+      </w:pPr>
+    </w:p>
+    <w:p>
+      <w:pPr>
+        <w:pStyle w:val="PrformatHTML"/>
+        <w:numPr>
+          <w:ilvl w:val="0"/>
+          <w:numId w:val="1"/>
+        </w:numPr>
+        <w:shd w:val="clear" w:color="auto" w:fill="1E2125"/>
+        <w:rPr>
+          <w:rFonts w:ascii="Consolas" w:hAnsi="Consolas"/>
+          <w:color w:val="FAFAFA"/>
+        </w:rPr>
+      </w:pPr>
+      <w:proofErr w:type="spellStart"/>
+      <w:proofErr w:type="gramStart"/>
+      <w:r>
+        <w:rPr>
+          <w:rFonts w:ascii="Consolas" w:hAnsi="Consolas"/>
+          <w:color w:val="FAFAFA"/>
+        </w:rPr>
+        <w:t>php</w:t>
+      </w:r>
+      <w:proofErr w:type="spellEnd"/>
+      <w:proofErr w:type="gramEnd"/>
+      <w:r>
+        <w:rPr>
+          <w:rFonts w:ascii="Consolas" w:hAnsi="Consolas"/>
+          <w:color w:val="FAFAFA"/>
+        </w:rPr>
+        <w:t xml:space="preserve"> bin/console </w:t>
+      </w:r>
+      <w:proofErr w:type="spellStart"/>
+      <w:r>
+        <w:rPr>
+          <w:rFonts w:ascii="Consolas" w:hAnsi="Consolas"/>
+          <w:color w:val="FAFAFA"/>
+        </w:rPr>
+        <w:t>make:entity</w:t>
+      </w:r>
+      <w:proofErr w:type="spellEnd"/>
+      <w:r>
+        <w:rPr>
+          <w:rFonts w:ascii="Consolas" w:hAnsi="Consolas"/>
+          <w:color w:val="FAFAFA"/>
+        </w:rPr>
+        <w:t xml:space="preserve"> Annonces</w:t>
+      </w:r>
+      <w:r>
+        <w:rPr>
+          <w:rFonts w:ascii="Consolas" w:hAnsi="Consolas"/>
+          <w:color w:val="FAFAFA"/>
+        </w:rPr>
+        <w:t xml:space="preserve"> (</w:t>
+      </w:r>
+      <w:proofErr w:type="spellStart"/>
+      <w:r>
+        <w:rPr>
+          <w:rFonts w:ascii="Consolas" w:hAnsi="Consolas"/>
+          <w:color w:val="FAFAFA"/>
+        </w:rPr>
+        <w:t>creation</w:t>
+      </w:r>
+      <w:proofErr w:type="spellEnd"/>
+      <w:r>
+        <w:rPr>
+          <w:rFonts w:ascii="Consolas" w:hAnsi="Consolas"/>
+          <w:color w:val="FAFAFA"/>
+        </w:rPr>
+        <w:t xml:space="preserve"> table Annonces</w:t>
+      </w:r>
+      <w:r>
+        <w:rPr>
+          <w:rFonts w:ascii="Consolas" w:hAnsi="Consolas"/>
+          <w:color w:val="FAFAFA"/>
+        </w:rPr>
+        <w:t xml:space="preserve">. Attention des mots clés existent déjà : comme User, </w:t>
+      </w:r>
+      <w:proofErr w:type="spellStart"/>
+      <w:proofErr w:type="gramStart"/>
+      <w:r>
+        <w:rPr>
+          <w:rFonts w:ascii="Consolas" w:hAnsi="Consolas"/>
+          <w:color w:val="FAFAFA"/>
+        </w:rPr>
+        <w:t>group</w:t>
+      </w:r>
+      <w:r>
+        <w:rPr>
+          <w:rFonts w:ascii="Consolas" w:hAnsi="Consolas"/>
+          <w:color w:val="FAFAFA"/>
+        </w:rPr>
+        <w:t>.Peut</w:t>
+      </w:r>
+      <w:proofErr w:type="spellEnd"/>
+      <w:proofErr w:type="gramEnd"/>
+      <w:r>
+        <w:rPr>
+          <w:rFonts w:ascii="Consolas" w:hAnsi="Consolas"/>
+          <w:color w:val="FAFAFA"/>
+        </w:rPr>
+        <w:t xml:space="preserve"> également servir </w:t>
+      </w:r>
+      <w:proofErr w:type="spellStart"/>
+      <w:r>
+        <w:rPr>
+          <w:rFonts w:ascii="Consolas" w:hAnsi="Consolas"/>
+          <w:color w:val="FAFAFA"/>
+        </w:rPr>
+        <w:t>a</w:t>
+      </w:r>
+      <w:proofErr w:type="spellEnd"/>
+      <w:r>
+        <w:rPr>
+          <w:rFonts w:ascii="Consolas" w:hAnsi="Consolas"/>
+          <w:color w:val="FAFAFA"/>
+        </w:rPr>
+        <w:t xml:space="preserve"> ajouter une colonne si on rappelle une table déjà créer</w:t>
+      </w:r>
+      <w:r>
+        <w:rPr>
+          <w:rFonts w:ascii="Consolas" w:hAnsi="Consolas"/>
+          <w:color w:val="FAFAFA"/>
+        </w:rPr>
+        <w:t>)</w:t>
+      </w:r>
+    </w:p>
+    <w:p>
+      <w:pPr>
+        <w:pStyle w:val="PrformatHTML"/>
+        <w:numPr>
+          <w:ilvl w:val="0"/>
+          <w:numId w:val="1"/>
+        </w:numPr>
+        <w:shd w:val="clear" w:color="auto" w:fill="1E2125"/>
+        <w:rPr>
+          <w:rFonts w:ascii="Consolas" w:hAnsi="Consolas"/>
+          <w:color w:val="FAFAFA"/>
+        </w:rPr>
+      </w:pPr>
+    </w:p>
+    <w:p>
+      <w:pPr>
+        <w:pStyle w:val="PrformatHTML"/>
+        <w:numPr>
+          <w:ilvl w:val="0"/>
+          <w:numId w:val="1"/>
+        </w:numPr>
+        <w:shd w:val="clear" w:color="auto" w:fill="1E2125"/>
+        <w:rPr>
+          <w:rFonts w:ascii="Consolas" w:hAnsi="Consolas"/>
+          <w:color w:val="FAFAFA"/>
+        </w:rPr>
+      </w:pPr>
+      <w:proofErr w:type="spellStart"/>
+      <w:proofErr w:type="gramStart"/>
+      <w:r>
+        <w:rPr>
+          <w:rFonts w:ascii="Consolas" w:hAnsi="Consolas"/>
+          <w:color w:val="FAFAFA"/>
+        </w:rPr>
+        <w:t>php</w:t>
+      </w:r>
+      <w:proofErr w:type="spellEnd"/>
+      <w:proofErr w:type="gramEnd"/>
+      <w:r>
+        <w:rPr>
+          <w:rFonts w:ascii="Consolas" w:hAnsi="Consolas"/>
+          <w:color w:val="FAFAFA"/>
+        </w:rPr>
+        <w:t xml:space="preserve"> bin/console </w:t>
+      </w:r>
+      <w:proofErr w:type="spellStart"/>
+      <w:r>
+        <w:rPr>
+          <w:rFonts w:ascii="Consolas" w:hAnsi="Consolas"/>
+          <w:color w:val="FAFAFA"/>
+        </w:rPr>
+        <w:t>make:migration</w:t>
+      </w:r>
+      <w:proofErr w:type="spellEnd"/>
+      <w:r>
+        <w:rPr>
+          <w:rFonts w:ascii="Consolas" w:hAnsi="Consolas"/>
+          <w:color w:val="FAFAFA"/>
+        </w:rPr>
+        <w:t xml:space="preserve"> (</w:t>
+      </w:r>
+      <w:proofErr w:type="spellStart"/>
+      <w:r>
+        <w:rPr>
+          <w:rFonts w:ascii="Consolas" w:hAnsi="Consolas"/>
+          <w:color w:val="FAFAFA"/>
+        </w:rPr>
+        <w:t>a</w:t>
+      </w:r>
+      <w:proofErr w:type="spellEnd"/>
+      <w:r>
+        <w:rPr>
+          <w:rFonts w:ascii="Consolas" w:hAnsi="Consolas"/>
+          <w:color w:val="FAFAFA"/>
+        </w:rPr>
+        <w:t xml:space="preserve"> utiliser si on veut modifier donnée ex : </w:t>
+      </w:r>
+      <w:proofErr w:type="spellStart"/>
+      <w:r>
+        <w:rPr>
+          <w:rFonts w:ascii="Consolas" w:hAnsi="Consolas"/>
+          <w:color w:val="FAFAFA"/>
+        </w:rPr>
+        <w:t>varchar</w:t>
+      </w:r>
+      <w:proofErr w:type="spellEnd"/>
+      <w:r>
+        <w:rPr>
+          <w:rFonts w:ascii="Consolas" w:hAnsi="Consolas"/>
+          <w:color w:val="FAFAFA"/>
+        </w:rPr>
+        <w:t xml:space="preserve"> 100 a 110)</w:t>
+      </w:r>
+    </w:p>
+    <w:p>
+      <w:pPr>
+        <w:pStyle w:val="PrformatHTML"/>
+        <w:numPr>
+          <w:ilvl w:val="0"/>
+          <w:numId w:val="1"/>
+        </w:numPr>
+        <w:shd w:val="clear" w:color="auto" w:fill="1E2125"/>
+        <w:rPr>
+          <w:rFonts w:ascii="Consolas" w:hAnsi="Consolas"/>
+          <w:color w:val="FAFAFA"/>
+        </w:rPr>
+      </w:pPr>
+    </w:p>
+    <w:p>
+      <w:pPr>
+        <w:pStyle w:val="PrformatHTML"/>
+        <w:numPr>
+          <w:ilvl w:val="0"/>
+          <w:numId w:val="1"/>
+        </w:numPr>
+        <w:shd w:val="clear" w:color="auto" w:fill="1E2125"/>
+        <w:rPr>
+          <w:rFonts w:ascii="Consolas" w:hAnsi="Consolas"/>
+          <w:color w:val="FAFAFA"/>
+        </w:rPr>
+      </w:pPr>
+      <w:proofErr w:type="spellStart"/>
+      <w:proofErr w:type="gramStart"/>
+      <w:r>
+        <w:rPr>
+          <w:rFonts w:ascii="Consolas" w:hAnsi="Consolas"/>
+          <w:color w:val="FAFAFA"/>
+        </w:rPr>
+        <w:t>php</w:t>
+      </w:r>
+      <w:proofErr w:type="spellEnd"/>
+      <w:proofErr w:type="gramEnd"/>
+      <w:r>
+        <w:rPr>
+          <w:rFonts w:ascii="Consolas" w:hAnsi="Consolas"/>
+          <w:color w:val="FAFAFA"/>
+        </w:rPr>
+        <w:t xml:space="preserve"> bin/console </w:t>
+      </w:r>
+      <w:proofErr w:type="spellStart"/>
+      <w:r>
+        <w:rPr>
+          <w:rFonts w:ascii="Consolas" w:hAnsi="Consolas"/>
+          <w:color w:val="FAFAFA"/>
+        </w:rPr>
+        <w:t>doctrine:migrations:migrate</w:t>
+      </w:r>
+      <w:proofErr w:type="spellEnd"/>
+      <w:r>
+        <w:rPr>
+          <w:rFonts w:ascii="Consolas" w:hAnsi="Consolas"/>
+          <w:color w:val="FAFAFA"/>
+        </w:rPr>
+        <w:t xml:space="preserve"> (pour modifier aussi avec l’autre commande)</w:t>
       </w:r>
     </w:p>
     <w:p>
       <w:pPr>
         <w:pStyle w:val="PrformatHTML"/>
         <w:shd w:val="clear" w:color="auto" w:fill="1E2125"/>
+        <w:ind w:left="360"/>
+        <w:rPr>
+          <w:rFonts w:ascii="Consolas" w:hAnsi="Consolas"/>
+          <w:color w:val="FAFAFA"/>
+        </w:rPr>
+      </w:pPr>
+    </w:p>
+    <w:p>
+      <w:pPr>
+        <w:pStyle w:val="PrformatHTML"/>
+        <w:numPr>
+          <w:ilvl w:val="0"/>
+          <w:numId w:val="1"/>
+        </w:numPr>
+        <w:shd w:val="clear" w:color="auto" w:fill="1E2125"/>
         <w:rPr>
           <w:rFonts w:ascii="Consolas" w:hAnsi="Consolas"/>
           <w:color w:val="FAFAFA"/>
@@ -1252,190 +1819,222 @@
           <w:rFonts w:ascii="Consolas" w:hAnsi="Consolas"/>
           <w:color w:val="FAFAFA"/>
         </w:rPr>
-        <w:t>doctrine:database:create</w:t>
-      </w:r>
-      <w:proofErr w:type="spellEnd"/>
-    </w:p>
-    <w:p>
-      <w:pPr>
-        <w:pStyle w:val="PrformatHTML"/>
-        <w:shd w:val="clear" w:color="auto" w:fill="1E2125"/>
-        <w:rPr>
-          <w:rFonts w:ascii="Consolas" w:hAnsi="Consolas"/>
-          <w:color w:val="FAFAFA"/>
-        </w:rPr>
-      </w:pPr>
-      <w:proofErr w:type="spellStart"/>
+        <w:t>make:entity</w:t>
+      </w:r>
+      <w:proofErr w:type="spellEnd"/>
+      <w:r>
+        <w:rPr>
+          <w:rFonts w:ascii="Consolas" w:hAnsi="Consolas"/>
+          <w:color w:val="FAFAFA"/>
+        </w:rPr>
+        <w:t xml:space="preserve"> --</w:t>
+      </w:r>
+      <w:proofErr w:type="spellStart"/>
+      <w:r>
+        <w:rPr>
+          <w:rFonts w:ascii="Consolas" w:hAnsi="Consolas"/>
+          <w:color w:val="FAFAFA"/>
+        </w:rPr>
+        <w:t>regenerate</w:t>
+      </w:r>
+      <w:proofErr w:type="spellEnd"/>
+      <w:r>
+        <w:rPr>
+          <w:rFonts w:ascii="Consolas" w:hAnsi="Consolas"/>
+          <w:color w:val="FAFAFA"/>
+        </w:rPr>
+        <w:t xml:space="preserve"> (permet de mettre </w:t>
+      </w:r>
+      <w:proofErr w:type="spellStart"/>
+      <w:r>
+        <w:rPr>
+          <w:rFonts w:ascii="Consolas" w:hAnsi="Consolas"/>
+          <w:color w:val="FAFAFA"/>
+        </w:rPr>
+        <w:t>a</w:t>
+      </w:r>
+      <w:proofErr w:type="spellEnd"/>
+      <w:r>
+        <w:rPr>
+          <w:rFonts w:ascii="Consolas" w:hAnsi="Consolas"/>
+          <w:color w:val="FAFAFA"/>
+        </w:rPr>
+        <w:t xml:space="preserve"> jour les données modifier</w:t>
+      </w:r>
+      <w:r>
+        <w:rPr>
+          <w:rFonts w:ascii="Consolas" w:hAnsi="Consolas"/>
+          <w:color w:val="FAFAFA"/>
+        </w:rPr>
+        <w:t xml:space="preserve"> exemple : ajout d’une colonne en plus</w:t>
+      </w:r>
+      <w:r>
+        <w:rPr>
+          <w:rFonts w:ascii="Consolas" w:hAnsi="Consolas"/>
+          <w:color w:val="FAFAFA"/>
+        </w:rPr>
+        <w:t xml:space="preserve">. Ne pas oublier de faire </w:t>
+      </w:r>
       <w:proofErr w:type="gramStart"/>
       <w:r>
         <w:rPr>
           <w:rFonts w:ascii="Consolas" w:hAnsi="Consolas"/>
           <w:color w:val="FAFAFA"/>
         </w:rPr>
+        <w:t>les deux commande</w:t>
+      </w:r>
+      <w:proofErr w:type="gramEnd"/>
+      <w:r>
+        <w:rPr>
+          <w:rFonts w:ascii="Consolas" w:hAnsi="Consolas"/>
+          <w:color w:val="FAFAFA"/>
+        </w:rPr>
+        <w:t xml:space="preserve"> de migration pour mettre à jour !)</w:t>
+      </w:r>
+    </w:p>
+    <w:p/>
+    <w:p>
+      <w:r>
+        <w:t xml:space="preserve">Si </w:t>
+      </w:r>
+      <w:proofErr w:type="gramStart"/>
+      <w:r>
+        <w:t>jamais on se perd</w:t>
+      </w:r>
+      <w:proofErr w:type="gramEnd"/>
+      <w:r>
+        <w:t xml:space="preserve"> dans les commandes on peut supprimer les fichiers migrations puis ensuite refaire un </w:t>
+      </w:r>
+      <w:proofErr w:type="spellStart"/>
+      <w:r>
+        <w:t>regenerate</w:t>
+      </w:r>
+      <w:proofErr w:type="spellEnd"/>
+      <w:r>
+        <w:t xml:space="preserve">. </w:t>
+      </w:r>
+    </w:p>
+    <w:p/>
+    <w:p>
+      <w:proofErr w:type="spellStart"/>
+      <w:r>
+        <w:t>Des</w:t>
+      </w:r>
+      <w:proofErr w:type="spellEnd"/>
+      <w:r>
+        <w:t xml:space="preserve"> qu’on utilise </w:t>
+      </w:r>
+      <w:proofErr w:type="spellStart"/>
+      <w:r>
+        <w:t>EntityManager</w:t>
+      </w:r>
+      <w:proofErr w:type="spellEnd"/>
+      <w:r>
+        <w:t> :</w:t>
+      </w:r>
+      <w:r>
+        <w:br/>
+      </w:r>
+    </w:p>
+    <w:p>
+      <w:pPr>
+        <w:shd w:val="clear" w:color="auto" w:fill="1E1E1E"/>
+        <w:spacing w:after="0" w:line="285" w:lineRule="atLeast"/>
+        <w:rPr>
+          <w:rFonts w:ascii="Consolas" w:eastAsia="Times New Roman" w:hAnsi="Consolas" w:cs="Times New Roman"/>
+          <w:color w:val="D4D4D4"/>
+          <w:sz w:val="21"/>
+          <w:szCs w:val="21"/>
+          <w:lang w:eastAsia="fr-FR"/>
+        </w:rPr>
+      </w:pPr>
+      <w:proofErr w:type="gramStart"/>
+      <w:r>
+        <w:rPr>
+          <w:rFonts w:ascii="Consolas" w:eastAsia="Times New Roman" w:hAnsi="Consolas" w:cs="Times New Roman"/>
+          <w:color w:val="569CD6"/>
+          <w:sz w:val="21"/>
+          <w:szCs w:val="21"/>
+          <w:lang w:eastAsia="fr-FR"/>
+        </w:rPr>
+        <w:t>use</w:t>
+      </w:r>
+      <w:proofErr w:type="gramEnd"/>
+      <w:r>
+        <w:rPr>
+          <w:rFonts w:ascii="Consolas" w:eastAsia="Times New Roman" w:hAnsi="Consolas" w:cs="Times New Roman"/>
+          <w:color w:val="D4D4D4"/>
+          <w:sz w:val="21"/>
+          <w:szCs w:val="21"/>
+          <w:lang w:eastAsia="fr-FR"/>
+        </w:rPr>
+        <w:t> Doctrine\ORM\</w:t>
+      </w:r>
+      <w:proofErr w:type="spellStart"/>
+      <w:r>
+        <w:rPr>
+          <w:rFonts w:ascii="Consolas" w:eastAsia="Times New Roman" w:hAnsi="Consolas" w:cs="Times New Roman"/>
+          <w:color w:val="4EC9B0"/>
+          <w:sz w:val="21"/>
+          <w:szCs w:val="21"/>
+          <w:lang w:eastAsia="fr-FR"/>
+        </w:rPr>
+        <w:t>EntityManagerInterface</w:t>
+      </w:r>
+      <w:proofErr w:type="spellEnd"/>
+      <w:r>
+        <w:rPr>
+          <w:rFonts w:ascii="Consolas" w:eastAsia="Times New Roman" w:hAnsi="Consolas" w:cs="Times New Roman"/>
+          <w:color w:val="D4D4D4"/>
+          <w:sz w:val="21"/>
+          <w:szCs w:val="21"/>
+          <w:lang w:eastAsia="fr-FR"/>
+        </w:rPr>
+        <w:t>;</w:t>
+      </w:r>
+    </w:p>
+    <w:p/>
+    <w:p>
+      <w:r>
+        <w:t>Pour vérifier les données dans notre table :</w:t>
+      </w:r>
+      <w:r>
+        <w:br/>
+        <w:t xml:space="preserve">- </w:t>
+      </w:r>
+      <w:proofErr w:type="spellStart"/>
+      <w:r>
         <w:t>php</w:t>
       </w:r>
       <w:proofErr w:type="spellEnd"/>
-      <w:proofErr w:type="gramEnd"/>
-      <w:r>
-        <w:rPr>
-          <w:rFonts w:ascii="Consolas" w:hAnsi="Consolas"/>
-          <w:color w:val="FAFAFA"/>
-        </w:rPr>
+      <w:r>
         <w:t xml:space="preserve"> bin/console </w:t>
       </w:r>
       <w:proofErr w:type="spellStart"/>
       <w:r>
-        <w:rPr>
-          <w:rFonts w:ascii="Consolas" w:hAnsi="Consolas"/>
-          <w:color w:val="FAFAFA"/>
-        </w:rPr>
-        <w:t>make:entity</w:t>
-      </w:r>
-      <w:proofErr w:type="spellEnd"/>
-      <w:r>
-        <w:rPr>
-          <w:rFonts w:ascii="Consolas" w:hAnsi="Consolas"/>
-          <w:color w:val="FAFAFA"/>
-        </w:rPr>
-        <w:t xml:space="preserve"> Annonces</w:t>
-      </w:r>
-      <w:r>
-        <w:rPr>
-          <w:rFonts w:ascii="Consolas" w:hAnsi="Consolas"/>
-          <w:color w:val="FAFAFA"/>
-        </w:rPr>
-        <w:t xml:space="preserve"> (</w:t>
-      </w:r>
-      <w:proofErr w:type="spellStart"/>
-      <w:r>
-        <w:rPr>
-          <w:rFonts w:ascii="Consolas" w:hAnsi="Consolas"/>
-          <w:color w:val="FAFAFA"/>
-        </w:rPr>
-        <w:t>creation</w:t>
-      </w:r>
-      <w:proofErr w:type="spellEnd"/>
-      <w:r>
-        <w:rPr>
-          <w:rFonts w:ascii="Consolas" w:hAnsi="Consolas"/>
-          <w:color w:val="FAFAFA"/>
-        </w:rPr>
-        <w:t xml:space="preserve"> table Annonces)</w:t>
-      </w:r>
-    </w:p>
-    <w:tbl>
-      <w:tblPr>
-        <w:tblW w:w="10332" w:type="dxa"/>
-        <w:shd w:val="clear" w:color="auto" w:fill="FFFFFF"/>
-        <w:tblCellMar>
-          <w:top w:w="15" w:type="dxa"/>
-          <w:left w:w="15" w:type="dxa"/>
-          <w:bottom w:w="15" w:type="dxa"/>
-          <w:right w:w="15" w:type="dxa"/>
-        </w:tblCellMar>
-        <w:tblLook w:val="04A0" w:firstRow="1" w:lastRow="0" w:firstColumn="1" w:lastColumn="0" w:noHBand="0" w:noVBand="1"/>
-      </w:tblPr>
-      <w:tblGrid>
-        <w:gridCol w:w="10332"/>
-      </w:tblGrid>
-      <w:tr>
-        <w:tc>
-          <w:tcPr>
-            <w:tcW w:w="0" w:type="auto"/>
-            <w:tcBorders>
-              <w:top w:val="nil"/>
-              <w:left w:val="nil"/>
-              <w:bottom w:val="nil"/>
-              <w:right w:val="nil"/>
-            </w:tcBorders>
-            <w:shd w:val="clear" w:color="auto" w:fill="FFFFFF"/>
-            <w:tcMar>
-              <w:top w:w="0" w:type="dxa"/>
-              <w:left w:w="0" w:type="dxa"/>
-              <w:bottom w:w="0" w:type="dxa"/>
-              <w:right w:w="0" w:type="dxa"/>
-            </w:tcMar>
-            <w:vAlign w:val="center"/>
-            <w:hideMark/>
-          </w:tcPr>
-          <w:p>
-            <w:pPr>
-              <w:pStyle w:val="PrformatHTML"/>
-              <w:shd w:val="clear" w:color="auto" w:fill="1E2125"/>
-              <w:rPr>
-                <w:rFonts w:ascii="Consolas" w:hAnsi="Consolas"/>
-                <w:color w:val="FAFAFA"/>
-              </w:rPr>
-            </w:pPr>
-            <w:proofErr w:type="spellStart"/>
-            <w:r>
-              <w:rPr>
-                <w:rFonts w:ascii="Consolas" w:hAnsi="Consolas"/>
-                <w:color w:val="FAFAFA"/>
-              </w:rPr>
-              <w:t>php</w:t>
-            </w:r>
-            <w:proofErr w:type="spellEnd"/>
-            <w:r>
-              <w:rPr>
-                <w:rFonts w:ascii="Consolas" w:hAnsi="Consolas"/>
-                <w:color w:val="FAFAFA"/>
-              </w:rPr>
-              <w:t xml:space="preserve"> bin/console </w:t>
-            </w:r>
-            <w:proofErr w:type="spellStart"/>
-            <w:r>
-              <w:rPr>
-                <w:rFonts w:ascii="Consolas" w:hAnsi="Consolas"/>
-                <w:color w:val="FAFAFA"/>
-              </w:rPr>
-              <w:t>make:migration</w:t>
-            </w:r>
-            <w:bookmarkStart w:id="0" w:name="_GoBack"/>
-            <w:bookmarkEnd w:id="0"/>
-            <w:proofErr w:type="spellEnd"/>
-          </w:p>
-        </w:tc>
-      </w:tr>
-    </w:tbl>
-    <w:p>
-      <w:pPr>
-        <w:pStyle w:val="PrformatHTML"/>
-        <w:shd w:val="clear" w:color="auto" w:fill="1E2125"/>
-        <w:rPr>
-          <w:rFonts w:ascii="Consolas" w:hAnsi="Consolas"/>
-          <w:color w:val="FAFAFA"/>
-        </w:rPr>
-      </w:pPr>
-      <w:proofErr w:type="spellStart"/>
-      <w:proofErr w:type="gramStart"/>
-      <w:r>
-        <w:rPr>
-          <w:rFonts w:ascii="Consolas" w:hAnsi="Consolas"/>
-          <w:color w:val="FAFAFA"/>
-        </w:rPr>
-        <w:t>php</w:t>
-      </w:r>
-      <w:proofErr w:type="spellEnd"/>
-      <w:proofErr w:type="gramEnd"/>
-      <w:r>
-        <w:rPr>
-          <w:rFonts w:ascii="Consolas" w:hAnsi="Consolas"/>
-          <w:color w:val="FAFAFA"/>
-        </w:rPr>
-        <w:t xml:space="preserve"> bin/console </w:t>
-      </w:r>
-      <w:proofErr w:type="spellStart"/>
-      <w:r>
-        <w:rPr>
-          <w:rFonts w:ascii="Consolas" w:hAnsi="Consolas"/>
-          <w:color w:val="FAFAFA"/>
-        </w:rPr>
-        <w:t>doctrine:migrations:migrate</w:t>
-      </w:r>
-      <w:proofErr w:type="spellEnd"/>
-    </w:p>
-    <w:p/>
+        <w:t>doctrine:query:sql</w:t>
+      </w:r>
+      <w:proofErr w:type="spellEnd"/>
+      <w:r>
+        <w:t xml:space="preserve"> 'Select * </w:t>
+      </w:r>
+      <w:proofErr w:type="spellStart"/>
+      <w:r>
+        <w:t>from</w:t>
+      </w:r>
+      <w:proofErr w:type="spellEnd"/>
+      <w:r>
+        <w:t xml:space="preserve"> </w:t>
+      </w:r>
+      <w:proofErr w:type="spellStart"/>
+      <w:r>
+        <w:t>Users</w:t>
+      </w:r>
+      <w:proofErr w:type="spellEnd"/>
+      <w:r>
+        <w:t>'</w:t>
+      </w:r>
+    </w:p>
     <w:p/>
     <w:sectPr>
       <w:pgSz w:w="11906" w:h="16838"/>
@@ -2004,7 +2603,6 @@
     <w:basedOn w:val="Normal"/>
     <w:link w:val="PrformatHTMLCar"/>
     <w:uiPriority w:val="99"/>
-    <w:semiHidden/>
     <w:unhideWhenUsed/>
     <w:rsid w:val="0090619E"/>
     <w:pPr>
@@ -2040,7 +2638,6 @@
     <w:basedOn w:val="Policepardfaut"/>
     <w:link w:val="PrformatHTML"/>
     <w:uiPriority w:val="99"/>
-    <w:semiHidden/>
     <w:rsid w:val="0090619E"/>
     <w:rPr>
       <w:rFonts w:ascii="Courier New" w:eastAsia="Times New Roman" w:hAnsi="Courier New" w:cs="Courier New"/>
